--- a/veri-bilimi.docx
+++ b/veri-bilimi.docx
@@ -680,21 +680,12 @@
           <w:bCs/>
         </w:rPr>
       </w:pPr>
-      <w:proofErr w:type="gramStart"/>
-      <w:r>
-        <w:rPr>
-          <w:b/>
-          <w:bCs/>
-        </w:rPr>
-        <w:t>NİTEL(</w:t>
-      </w:r>
-      <w:proofErr w:type="gramEnd"/>
-      <w:r>
-        <w:rPr>
-          <w:b/>
-          <w:bCs/>
-        </w:rPr>
-        <w:t>SAYISAL OLMAYAN GRUPLAR)(CİNSİYET-YER-İSİM)</w:t>
+      <w:r>
+        <w:rPr>
+          <w:b/>
+          <w:bCs/>
+        </w:rPr>
+        <w:t>NİTEL(SAYISAL OLMAYAN GRUPLAR)(CİNSİYET-YER-İSİM)</w:t>
       </w:r>
     </w:p>
     <w:p>
@@ -1192,31 +1183,14 @@
           <w:bCs/>
           <w:u w:val="single"/>
         </w:rPr>
-        <w:t xml:space="preserve">BİLİMSEL </w:t>
-      </w:r>
-      <w:proofErr w:type="gramStart"/>
-      <w:r>
-        <w:rPr>
-          <w:b/>
-          <w:bCs/>
-          <w:u w:val="single"/>
-        </w:rPr>
-        <w:t>YÖNTEMLERİ</w:t>
-      </w:r>
-      <w:r>
-        <w:rPr>
-          <w:b/>
-          <w:bCs/>
-        </w:rPr>
-        <w:t>,  ANALİZ</w:t>
-      </w:r>
-      <w:proofErr w:type="gramEnd"/>
-      <w:r>
-        <w:rPr>
-          <w:b/>
-          <w:bCs/>
-        </w:rPr>
-        <w:t xml:space="preserve"> YÖNTEMLERİ, ALGORİTMALAR KULLANAN ÇOK DİSİPLİNLİ BİR ALANDIR.</w:t>
+        <w:t>BİLİMSEL YÖNTEMLERİ</w:t>
+      </w:r>
+      <w:r>
+        <w:rPr>
+          <w:b/>
+          <w:bCs/>
+        </w:rPr>
+        <w:t>,  ANALİZ YÖNTEMLERİ, ALGORİTMALAR KULLANAN ÇOK DİSİPLİNLİ BİR ALANDIR.</w:t>
       </w:r>
     </w:p>
     <w:p>
@@ -2623,15 +2597,7 @@
         <w:t>-</w:t>
       </w:r>
       <w:r>
-        <w:t xml:space="preserve">5 </w:t>
-      </w:r>
-      <w:proofErr w:type="spellStart"/>
-      <w:r>
-        <w:t>adımdanoluşur</w:t>
-      </w:r>
-      <w:proofErr w:type="spellEnd"/>
-      <w:r>
-        <w:t xml:space="preserve">. </w:t>
+        <w:t xml:space="preserve">5 adımdanoluşur. </w:t>
       </w:r>
       <w:r>
         <w:rPr>
@@ -2739,11 +2705,9 @@
         </w:numPr>
         <w:spacing w:after="0"/>
       </w:pPr>
-      <w:proofErr w:type="spellStart"/>
       <w:r>
         <w:t>Çıkarımsal</w:t>
       </w:r>
-      <w:proofErr w:type="spellEnd"/>
     </w:p>
     <w:p>
       <w:r>
@@ -2823,15 +2787,7 @@
         <w:spacing w:after="0" w:line="240" w:lineRule="auto"/>
       </w:pPr>
       <w:r>
-        <w:t xml:space="preserve">Eşit ağırlıklı ve </w:t>
-      </w:r>
-      <w:proofErr w:type="spellStart"/>
-      <w:r>
-        <w:t>raslantısal</w:t>
-      </w:r>
-      <w:proofErr w:type="spellEnd"/>
-      <w:r>
-        <w:t xml:space="preserve"> seçilmesi gerekir</w:t>
+        <w:t>Eşit ağırlıklı ve raslantısal seçilmesi gerekir</w:t>
       </w:r>
     </w:p>
     <w:p>
@@ -2911,15 +2867,7 @@
         <w:t>--10—20—40—45—50—60--65—70--90--100—</w:t>
       </w:r>
       <w:r>
-        <w:t>=</w:t>
-      </w:r>
-      <w:proofErr w:type="gramStart"/>
-      <w:r>
-        <w:t>&gt;(</w:t>
-      </w:r>
-      <w:proofErr w:type="gramEnd"/>
-      <w:r>
-        <w:t>50+60)/2=55</w:t>
+        <w:t>=&gt;(50+60)/2=55</w:t>
       </w:r>
     </w:p>
     <w:p>
@@ -3085,37 +3033,15 @@
       <w:pPr>
         <w:spacing w:after="0" w:line="240" w:lineRule="auto"/>
       </w:pPr>
-      <w:proofErr w:type="spellStart"/>
-      <w:r>
-        <w:rPr>
-          <w:b/>
-          <w:bCs/>
-        </w:rPr>
-        <w:t>Mod</w:t>
-      </w:r>
-      <w:proofErr w:type="spellEnd"/>
-      <w:r>
-        <w:rPr>
-          <w:b/>
-          <w:bCs/>
-        </w:rPr>
-        <w:t>=</w:t>
-      </w:r>
-      <w:r>
-        <w:t xml:space="preserve">bir sayı setinde en çok tekrar eden </w:t>
-      </w:r>
-      <w:proofErr w:type="spellStart"/>
-      <w:proofErr w:type="gramStart"/>
-      <w:r>
-        <w:t>mod</w:t>
-      </w:r>
-      <w:proofErr w:type="spellEnd"/>
-      <w:r>
-        <w:t>(</w:t>
-      </w:r>
-      <w:proofErr w:type="gramEnd"/>
-      <w:r>
-        <w:t>tepe değer)</w:t>
+      <w:r>
+        <w:rPr>
+          <w:b/>
+          <w:bCs/>
+        </w:rPr>
+        <w:t>Mod=</w:t>
+      </w:r>
+      <w:r>
+        <w:t>bir sayı setinde en çok tekrar eden mod(tepe değer)</w:t>
       </w:r>
       <w:r>
         <w:t xml:space="preserve"> </w:t>
@@ -3191,21 +3117,12 @@
           </wp:anchor>
         </w:drawing>
       </w:r>
-      <w:proofErr w:type="spellStart"/>
-      <w:r>
-        <w:rPr>
-          <w:b/>
-          <w:bCs/>
-        </w:rPr>
-        <w:t>Kartil</w:t>
-      </w:r>
-      <w:proofErr w:type="spellEnd"/>
-      <w:r>
-        <w:rPr>
-          <w:b/>
-          <w:bCs/>
-        </w:rPr>
-        <w:t>=</w:t>
+      <w:r>
+        <w:rPr>
+          <w:b/>
+          <w:bCs/>
+        </w:rPr>
+        <w:t>Kartil=</w:t>
       </w:r>
       <w:r>
         <w:t xml:space="preserve"> bir veri setinde bulunan değerler sıralandığında 4 parçaya bölen 3 değere denir.</w:t>
@@ -3738,15 +3655,7 @@
         <w:t>2-3-4-6-10</w:t>
       </w:r>
       <w:r>
-        <w:t>=</w:t>
-      </w:r>
-      <w:proofErr w:type="gramStart"/>
-      <w:r>
-        <w:t>&gt;(</w:t>
-      </w:r>
-      <w:proofErr w:type="gramEnd"/>
-      <w:r>
-        <w:t>2+3+4+6+10)/5=&gt;25/5=</w:t>
+        <w:t>=&gt;(2+3+4+6+10)/5=&gt;25/5=</w:t>
       </w:r>
       <w:r>
         <w:rPr>
@@ -3881,18 +3790,10 @@
         <w:t>A=</w:t>
       </w:r>
       <w:r>
-        <w:t>(5-15-20-5-</w:t>
-      </w:r>
-      <w:proofErr w:type="gramStart"/>
-      <w:r>
-        <w:t>5)</w:t>
-      </w:r>
-      <w:r>
-        <w:t>|</w:t>
-      </w:r>
-      <w:proofErr w:type="gramEnd"/>
-      <w:r>
-        <w:t>|b=</w:t>
+        <w:t>(5-15-20-5-5)</w:t>
+      </w:r>
+      <w:r>
+        <w:t>||b=</w:t>
       </w:r>
       <w:r>
         <w:t>(10-15-15-5-5) bu iki dizi arasında hangisinin standart sapması küçüktür.</w:t>
@@ -4002,11 +3903,9 @@
         </w:numPr>
         <w:spacing w:after="0" w:line="240" w:lineRule="auto"/>
       </w:pPr>
-      <w:proofErr w:type="gramStart"/>
       <w:r>
         <w:t>√(</w:t>
       </w:r>
-      <w:proofErr w:type="gramEnd"/>
       <w:r>
         <w:t>200</w:t>
       </w:r>
@@ -4144,7 +4043,6 @@
           </wp:anchor>
         </w:drawing>
       </w:r>
-      <w:proofErr w:type="spellStart"/>
       <w:r>
         <w:rPr>
           <w:b/>
@@ -4152,7 +4050,6 @@
         </w:rPr>
         <w:t>Varyans</w:t>
       </w:r>
-      <w:proofErr w:type="spellEnd"/>
       <w:r>
         <w:rPr>
           <w:b/>
@@ -4160,7 +4057,6 @@
         </w:rPr>
         <w:t>(S</w:t>
       </w:r>
-      <w:proofErr w:type="gramStart"/>
       <w:r>
         <w:rPr>
           <w:b/>
@@ -4183,7 +4079,6 @@
         </w:rPr>
         <w:t>=</w:t>
       </w:r>
-      <w:proofErr w:type="gramEnd"/>
       <w:r>
         <w:t>standart sapmanın karesidir</w:t>
       </w:r>
@@ -4213,15 +4108,7 @@
         <w:t>2-3-4-6-10</w:t>
       </w:r>
       <w:r>
-        <w:t>=</w:t>
-      </w:r>
-      <w:proofErr w:type="gramStart"/>
-      <w:r>
-        <w:t>&gt;(</w:t>
-      </w:r>
-      <w:proofErr w:type="gramEnd"/>
-      <w:r>
-        <w:t>2+3+4+6+10)/5=&gt;25/5=</w:t>
+        <w:t>=&gt;(2+3+4+6+10)/5=&gt;25/5=</w:t>
       </w:r>
       <w:r>
         <w:rPr>
@@ -4255,13 +4142,8 @@
         </w:numPr>
         <w:spacing w:after="0" w:line="240" w:lineRule="auto"/>
       </w:pPr>
-      <w:proofErr w:type="gramStart"/>
-      <w:r>
-        <w:t>√(</w:t>
-      </w:r>
-      <w:proofErr w:type="gramEnd"/>
-      <w:r>
-        <w:t>40/4)</w:t>
+      <w:r>
+        <w:t>√(40/4)</w:t>
       </w:r>
       <w:r>
         <w:rPr>
@@ -4378,28 +4260,7 @@
         <w:t>=</w:t>
       </w:r>
       <w:r>
-        <w:t>Bir dağılımın normal olup olmadığını test etmek için çarpıklık ve yığılma testleri yapılır. Çarpıklık simetrik olup olmadığını analiz eder. Sağa çarpık genellikle ortalama&gt;ortanca&gt;</w:t>
-      </w:r>
-      <w:proofErr w:type="spellStart"/>
-      <w:r>
-        <w:t>mod</w:t>
-      </w:r>
-      <w:proofErr w:type="spellEnd"/>
-      <w:r>
-        <w:t xml:space="preserve"> olarak yer alır. Sola çarpık </w:t>
-      </w:r>
-      <w:proofErr w:type="gramStart"/>
-      <w:r>
-        <w:t xml:space="preserve">ise  </w:t>
-      </w:r>
-      <w:proofErr w:type="spellStart"/>
-      <w:r>
-        <w:t>mod</w:t>
-      </w:r>
-      <w:proofErr w:type="spellEnd"/>
-      <w:proofErr w:type="gramEnd"/>
-      <w:r>
-        <w:t>&gt;ortanca&gt;ortalama</w:t>
+        <w:t>Bir dağılımın normal olup olmadığını test etmek için çarpıklık ve yığılma testleri yapılır. Çarpıklık simetrik olup olmadığını analiz eder. Sağa çarpık genellikle ortalama&gt;ortanca&gt;mod olarak yer alır. Sola çarpık ise  mod&gt;ortanca&gt;ortalama</w:t>
       </w:r>
     </w:p>
     <w:p>
@@ -4534,15 +4395,7 @@
       </w:r>
       <w:r>
         <w:tab/>
-        <w:t>(</w:t>
-      </w:r>
-      <w:proofErr w:type="gramStart"/>
-      <w:r>
-        <w:t>standart</w:t>
-      </w:r>
-      <w:proofErr w:type="gramEnd"/>
-      <w:r>
-        <w:t xml:space="preserve"> sapması büyüktür)</w:t>
+        <w:t>(standart sapması büyüktür)</w:t>
       </w:r>
     </w:p>
     <w:p>
@@ -4740,42 +4593,18 @@
         <w:t>güven aralığı saptana bilmesi için oluşturulan bir testtir.</w:t>
       </w:r>
       <w:r>
-        <w:t xml:space="preserve"> </w:t>
-      </w:r>
-      <w:proofErr w:type="spellStart"/>
-      <w:r>
-        <w:t>Hepotez</w:t>
-      </w:r>
-      <w:proofErr w:type="spellEnd"/>
-      <w:r>
-        <w:t xml:space="preserve"> testi sürecinde, örnek istatistiğine karşılık gelen değeri bulun</w:t>
-      </w:r>
-      <w:r>
-        <w:t xml:space="preserve">maya çalışan ana kütle </w:t>
-      </w:r>
-      <w:proofErr w:type="spellStart"/>
-      <w:r>
-        <w:t>parametsine</w:t>
-      </w:r>
-      <w:proofErr w:type="spellEnd"/>
-      <w:r>
-        <w:t xml:space="preserve"> uygun olup olmadığını saptanmasına çalışır. </w:t>
-      </w:r>
-    </w:p>
-    <w:p>
-      <w:pPr>
-        <w:spacing w:after="0" w:line="240" w:lineRule="auto"/>
-      </w:pPr>
-      <w:r>
-        <w:t xml:space="preserve">Bir örneklem </w:t>
-      </w:r>
-      <w:proofErr w:type="spellStart"/>
-      <w:r>
-        <w:t>aracalığı</w:t>
-      </w:r>
-      <w:proofErr w:type="spellEnd"/>
-      <w:r>
-        <w:t xml:space="preserve"> ile çeşitli tahminler yapılır. Bu süreçte belirsizlikler ortaya çıkacaktır ve hata olasılıkları doğacaktır. Hipotez kurulduktan sonra bu tahmine ne derece güvenle bakıldığının bilinmesi gerekir.</w:t>
+        <w:t xml:space="preserve"> Hepotez testi sürecinde, örnek istatistiğine karşılık gelen değeri bulun</w:t>
+      </w:r>
+      <w:r>
+        <w:t xml:space="preserve">maya çalışan ana kütle parametsine uygun olup olmadığını saptanmasına çalışır. </w:t>
+      </w:r>
+    </w:p>
+    <w:p>
+      <w:pPr>
+        <w:spacing w:after="0" w:line="240" w:lineRule="auto"/>
+      </w:pPr>
+      <w:r>
+        <w:t>Bir örneklem aracalığı ile çeşitli tahminler yapılır. Bu süreçte belirsizlikler ortaya çıkacaktır ve hata olasılıkları doğacaktır. Hipotez kurulduktan sonra bu tahmine ne derece güvenle bakıldığının bilinmesi gerekir.</w:t>
       </w:r>
     </w:p>
     <w:p>
@@ -5377,34 +5206,18 @@
       <w:r>
         <w:t xml:space="preserve"> bir bağımlı değişken ile bağımsız değişkenler arasındaki ilişkisi belirler. </w:t>
       </w:r>
-      <w:proofErr w:type="spellStart"/>
       <w:r>
         <w:rPr>
           <w:u w:val="single"/>
         </w:rPr>
-        <w:t>Regreston</w:t>
-      </w:r>
-      <w:proofErr w:type="spellEnd"/>
+        <w:t>Regreston testi bağımsız değişkenler değiştiğinde bağımlı değişkenle</w:t>
+      </w:r>
       <w:r>
         <w:rPr>
           <w:u w:val="single"/>
         </w:rPr>
-        <w:t xml:space="preserve"> testi bağımsız değişkenler değiştiğinde bağımlı </w:t>
-      </w:r>
-      <w:proofErr w:type="spellStart"/>
-      <w:r>
-        <w:rPr>
-          <w:u w:val="single"/>
-        </w:rPr>
-        <w:t>değişkenle</w:t>
-      </w:r>
-      <w:r>
-        <w:rPr>
-          <w:u w:val="single"/>
-        </w:rPr>
         <w:t>nin</w:t>
       </w:r>
-      <w:proofErr w:type="spellEnd"/>
       <w:r>
         <w:rPr>
           <w:u w:val="single"/>
@@ -5937,7 +5750,6 @@
           </wp:anchor>
         </w:drawing>
       </w:r>
-      <w:proofErr w:type="gramStart"/>
       <w:r>
         <w:rPr>
           <w:b/>
@@ -5946,7 +5758,6 @@
         </w:rPr>
         <w:t>cebir</w:t>
       </w:r>
-      <w:proofErr w:type="gramEnd"/>
     </w:p>
     <w:p>
       <w:pPr>
@@ -5980,23 +5791,13 @@
           <w:bCs/>
         </w:rPr>
       </w:pPr>
-      <w:proofErr w:type="gramStart"/>
       <w:r>
         <w:rPr>
           <w:b/>
           <w:bCs/>
           <w:u w:val="single"/>
         </w:rPr>
-        <w:t>lineer</w:t>
-      </w:r>
-      <w:proofErr w:type="gramEnd"/>
-      <w:r>
-        <w:rPr>
-          <w:b/>
-          <w:bCs/>
-          <w:u w:val="single"/>
-        </w:rPr>
-        <w:t xml:space="preserve"> cebi</w:t>
+        <w:t>lineer cebi</w:t>
       </w:r>
       <w:r>
         <w:rPr>
@@ -6482,7 +6283,6 @@
         </w:rPr>
         <w:t xml:space="preserve"> eğer </w:t>
       </w:r>
-      <w:proofErr w:type="spellStart"/>
       <w:r>
         <w:rPr>
           <w:rFonts w:ascii="Monaco" w:hAnsi="Monaco"/>
@@ -6491,25 +6291,14 @@
         </w:rPr>
         <w:t>kesişiyosa</w:t>
       </w:r>
-      <w:proofErr w:type="spellEnd"/>
-      <w:r>
-        <w:rPr>
-          <w:rFonts w:ascii="Monaco" w:hAnsi="Monaco"/>
-          <w:sz w:val="16"/>
-          <w:szCs w:val="16"/>
-        </w:rPr>
-        <w:t xml:space="preserve"> ise iki denklemi birbirine </w:t>
-      </w:r>
-      <w:proofErr w:type="spellStart"/>
-      <w:r>
-        <w:rPr>
-          <w:rFonts w:ascii="Monaco" w:hAnsi="Monaco"/>
-          <w:sz w:val="16"/>
-          <w:szCs w:val="16"/>
-        </w:rPr>
-        <w:t>işetle</w:t>
-      </w:r>
-      <w:proofErr w:type="spellEnd"/>
+      <w:r>
+        <w:rPr>
+          <w:rFonts w:ascii="Monaco" w:hAnsi="Monaco"/>
+          <w:sz w:val="16"/>
+          <w:szCs w:val="16"/>
+        </w:rPr>
+        <w:t xml:space="preserve"> ise iki denklemi birbirine işetle</w:t>
+      </w:r>
       <w:r>
         <w:rPr>
           <w:noProof/>
@@ -6702,33 +6491,15 @@
           <w:sz w:val="16"/>
           <w:szCs w:val="16"/>
         </w:rPr>
-        <w:t xml:space="preserve"> eğer </w:t>
-      </w:r>
-      <w:proofErr w:type="spellStart"/>
-      <w:r>
-        <w:rPr>
-          <w:rFonts w:ascii="Monaco" w:hAnsi="Monaco"/>
-          <w:sz w:val="16"/>
-          <w:szCs w:val="16"/>
-        </w:rPr>
-        <w:t>ç</w:t>
-      </w:r>
-      <w:r>
-        <w:rPr>
-          <w:rFonts w:ascii="Monaco" w:hAnsi="Monaco"/>
-          <w:sz w:val="16"/>
-          <w:szCs w:val="16"/>
-        </w:rPr>
-        <w:t>akışıyosa</w:t>
-      </w:r>
-      <w:proofErr w:type="spellEnd"/>
-      <w:r>
-        <w:rPr>
-          <w:rFonts w:ascii="Monaco" w:hAnsi="Monaco"/>
-          <w:sz w:val="16"/>
-          <w:szCs w:val="16"/>
-        </w:rPr>
-        <w:t xml:space="preserve"> a</w:t>
+        <w:t xml:space="preserve"> eğer ç</w:t>
+      </w:r>
+      <w:r>
+        <w:rPr>
+          <w:rFonts w:ascii="Monaco" w:hAnsi="Monaco"/>
+          <w:sz w:val="16"/>
+          <w:szCs w:val="16"/>
+        </w:rPr>
+        <w:t>akışıyosa a</w:t>
       </w:r>
       <w:r>
         <w:rPr>
@@ -8235,18 +8006,7 @@
           <w:sz w:val="16"/>
           <w:szCs w:val="16"/>
         </w:rPr>
-        <w:t>Matrisin devriği(</w:t>
-      </w:r>
-      <w:proofErr w:type="spellStart"/>
-      <w:r>
-        <w:rPr>
-          <w:rFonts w:ascii="Monaco" w:hAnsi="Monaco"/>
-          <w:b/>
-          <w:bCs/>
-          <w:sz w:val="16"/>
-          <w:szCs w:val="16"/>
-        </w:rPr>
-        <w:t>x</w:t>
+        <w:t>Matrisin devriği(x</w:t>
       </w:r>
       <w:r>
         <w:rPr>
@@ -8259,7 +8019,6 @@
         </w:rPr>
         <w:t>T</w:t>
       </w:r>
-      <w:proofErr w:type="spellEnd"/>
       <w:r>
         <w:rPr>
           <w:rFonts w:ascii="Monaco" w:hAnsi="Monaco"/>
@@ -8432,27 +8191,15 @@
           </wp:anchor>
         </w:drawing>
       </w:r>
-      <w:proofErr w:type="gramStart"/>
-      <w:r>
-        <w:rPr>
-          <w:rFonts w:ascii="Monaco" w:hAnsi="Monaco"/>
-          <w:b/>
-          <w:bCs/>
-          <w:sz w:val="16"/>
-          <w:szCs w:val="16"/>
-        </w:rPr>
-        <w:t>matrisin</w:t>
-      </w:r>
-      <w:proofErr w:type="gramEnd"/>
-      <w:r>
-        <w:rPr>
-          <w:rFonts w:ascii="Monaco" w:hAnsi="Monaco"/>
-          <w:b/>
-          <w:bCs/>
-          <w:sz w:val="16"/>
-          <w:szCs w:val="16"/>
-        </w:rPr>
-        <w:t xml:space="preserve"> eşleyeni(</w:t>
+      <w:r>
+        <w:rPr>
+          <w:rFonts w:ascii="Monaco" w:hAnsi="Monaco"/>
+          <w:b/>
+          <w:bCs/>
+          <w:sz w:val="16"/>
+          <w:szCs w:val="16"/>
+        </w:rPr>
+        <w:t>matrisin eşleyeni(</w:t>
       </w:r>
       <w:r>
         <w:rPr>
@@ -9262,7 +9009,6 @@
       <w:r>
         <w:t>|</w:t>
       </w:r>
-      <w:proofErr w:type="spellStart"/>
       <w:r>
         <w:t>M</w:t>
       </w:r>
@@ -9272,7 +9018,6 @@
         </w:rPr>
         <w:t>ij</w:t>
       </w:r>
-      <w:proofErr w:type="spellEnd"/>
       <w:r>
         <w:t>|</w:t>
       </w:r>
@@ -9325,22 +9070,13 @@
           <w:u w:val="single"/>
         </w:rPr>
       </w:pPr>
-      <w:proofErr w:type="spellStart"/>
       <w:r>
         <w:rPr>
           <w:highlight w:val="yellow"/>
           <w:u w:val="single"/>
         </w:rPr>
         <w:lastRenderedPageBreak/>
-        <w:t>Kofaktör</w:t>
-      </w:r>
-      <w:proofErr w:type="spellEnd"/>
-      <w:r>
-        <w:rPr>
-          <w:highlight w:val="yellow"/>
-          <w:u w:val="single"/>
-        </w:rPr>
-        <w:t xml:space="preserve"> hesaplama</w:t>
+        <w:t>Kofaktör hesaplama</w:t>
       </w:r>
     </w:p>
     <w:p>
@@ -9382,11 +9118,7 @@
         <w:t>x</w:t>
       </w:r>
       <w:r>
-        <w:t>|</w:t>
-      </w:r>
-      <w:proofErr w:type="spellStart"/>
-      <w:r>
-        <w:t>M</w:t>
+        <w:t>|M</w:t>
       </w:r>
       <w:r>
         <w:rPr>
@@ -9394,7 +9126,6 @@
         </w:rPr>
         <w:t>ij</w:t>
       </w:r>
-      <w:proofErr w:type="spellEnd"/>
       <w:r>
         <w:t>|</w:t>
       </w:r>
@@ -9583,7 +9314,6 @@
         </w:numPr>
         <w:spacing w:after="0"/>
       </w:pPr>
-      <w:proofErr w:type="spellStart"/>
       <w:r>
         <w:t>H</w:t>
       </w:r>
@@ -9593,7 +9323,6 @@
         </w:rPr>
         <w:t>i</w:t>
       </w:r>
-      <w:proofErr w:type="spellEnd"/>
       <w:r>
         <w:t>(x)=&gt;i numaralı satırın x sayısıyla çarpmak</w:t>
       </w:r>
@@ -9658,16 +9387,11 @@
         <w:t>1</w:t>
       </w:r>
       <w:r>
-        <w:t>(</w:t>
-      </w:r>
-      <w:proofErr w:type="gramStart"/>
-      <w:r>
-        <w:t>2)</w:t>
+        <w:t>(2)</w:t>
       </w:r>
       <w:r>
         <w:t>=</w:t>
       </w:r>
-      <w:proofErr w:type="gramEnd"/>
       <w:r>
         <w:tab/>
       </w:r>
@@ -9695,15 +9419,7 @@
       </w:r>
       <w:r>
         <w:tab/>
-        <w:t xml:space="preserve">|4 </w:t>
-      </w:r>
-      <w:proofErr w:type="gramStart"/>
-      <w:r>
-        <w:t>7  9</w:t>
-      </w:r>
-      <w:proofErr w:type="gramEnd"/>
-      <w:r>
-        <w:t xml:space="preserve"> |</w:t>
+        <w:t>|4 7  9 |</w:t>
       </w:r>
     </w:p>
     <w:p>
@@ -9719,19 +9435,7 @@
         </w:rPr>
       </w:pPr>
       <w:r>
-        <w:t xml:space="preserve"> </w:t>
-      </w:r>
-      <w:proofErr w:type="gramStart"/>
-      <w:r>
-        <w:t>her</w:t>
-      </w:r>
-      <w:proofErr w:type="gramEnd"/>
-      <w:r>
-        <w:t xml:space="preserve"> hangi 2 satırı yer değiştirebiliriz=&gt;</w:t>
-      </w:r>
-      <w:proofErr w:type="spellStart"/>
-      <w:r>
-        <w:t>H</w:t>
+        <w:t xml:space="preserve"> her hangi 2 satırı yer değiştirebiliriz=&gt;H</w:t>
       </w:r>
       <w:r>
         <w:rPr>
@@ -9739,7 +9443,6 @@
         </w:rPr>
         <w:t>xy</w:t>
       </w:r>
-      <w:proofErr w:type="spellEnd"/>
     </w:p>
     <w:p>
       <w:pPr>
@@ -9855,17 +9558,8 @@
         </w:numPr>
         <w:spacing w:after="0"/>
       </w:pPr>
-      <w:proofErr w:type="gramStart"/>
-      <w:r>
-        <w:t>j</w:t>
-      </w:r>
-      <w:proofErr w:type="gramEnd"/>
-      <w:r>
-        <w:t xml:space="preserve"> numaralı satırı bir x sayısıyla çarpıp herhangi i satırını eklemek=&gt;</w:t>
-      </w:r>
-      <w:proofErr w:type="spellStart"/>
-      <w:r>
-        <w:t>h</w:t>
+      <w:r>
+        <w:t>j numaralı satırı bir x sayısıyla çarpıp herhangi i satırını eklemek=&gt;h</w:t>
       </w:r>
       <w:r>
         <w:rPr>
@@ -9873,7 +9567,6 @@
         </w:rPr>
         <w:t>ij</w:t>
       </w:r>
-      <w:proofErr w:type="spellEnd"/>
       <w:r>
         <w:t>(</w:t>
       </w:r>
@@ -9912,15 +9605,7 @@
       </w:r>
       <w:r>
         <w:tab/>
-        <w:t xml:space="preserve">not=1.satırı </w:t>
-      </w:r>
-      <w:proofErr w:type="gramStart"/>
-      <w:r>
-        <w:t>2le</w:t>
-      </w:r>
-      <w:proofErr w:type="gramEnd"/>
-      <w:r>
-        <w:t xml:space="preserve"> çarp sonra 3.satırdakilere ekle</w:t>
+        <w:t>not=1.satırı 2le çarp sonra 3.satırdakilere ekle</w:t>
       </w:r>
     </w:p>
     <w:p>
@@ -10098,11 +9783,7 @@
         <w:spacing w:after="0"/>
       </w:pPr>
       <w:r>
-        <w:t>J numaralı sütun elemanlarını bir x sayısıyla çarpmak=&gt;</w:t>
-      </w:r>
-      <w:proofErr w:type="spellStart"/>
-      <w:r>
-        <w:t>K</w:t>
+        <w:t>J numaralı sütun elemanlarını bir x sayısıyla çarpmak=&gt;K</w:t>
       </w:r>
       <w:r>
         <w:rPr>
@@ -10110,7 +9791,6 @@
         </w:rPr>
         <w:t>j</w:t>
       </w:r>
-      <w:proofErr w:type="spellEnd"/>
       <w:r>
         <w:t>(x)</w:t>
       </w:r>
@@ -10236,31 +9916,9 @@
       <w:pPr>
         <w:spacing w:after="0"/>
       </w:pPr>
-      <w:proofErr w:type="gramStart"/>
-      <w:r>
-        <w:t>j</w:t>
-      </w:r>
-      <w:proofErr w:type="gramEnd"/>
-      <w:r>
-        <w:t xml:space="preserve"> numaralı </w:t>
-      </w:r>
-      <w:proofErr w:type="spellStart"/>
-      <w:r>
-        <w:t>sürunu</w:t>
-      </w:r>
-      <w:proofErr w:type="spellEnd"/>
-      <w:r>
-        <w:t xml:space="preserve"> bir x sayısıyla çarpıp herhangi i </w:t>
-      </w:r>
-      <w:proofErr w:type="spellStart"/>
-      <w:r>
-        <w:t>sürununa</w:t>
-      </w:r>
-      <w:proofErr w:type="spellEnd"/>
-      <w:r>
-        <w:t xml:space="preserve"> eklemek=&gt;</w:t>
-      </w:r>
-      <w:proofErr w:type="spellStart"/>
+      <w:r>
+        <w:t>j numaralı sürunu bir x sayısıyla çarpıp herhangi i sürununa eklemek=&gt;</w:t>
+      </w:r>
       <w:r>
         <w:t>K</w:t>
       </w:r>
@@ -10270,7 +9928,6 @@
         </w:rPr>
         <w:t>ij</w:t>
       </w:r>
-      <w:proofErr w:type="spellEnd"/>
       <w:r>
         <w:t>(</w:t>
       </w:r>
@@ -10330,15 +9987,7 @@
         <w:t>sütunu</w:t>
       </w:r>
       <w:r>
-        <w:t xml:space="preserve"> </w:t>
-      </w:r>
-      <w:proofErr w:type="gramStart"/>
-      <w:r>
-        <w:t>2le</w:t>
-      </w:r>
-      <w:proofErr w:type="gramEnd"/>
-      <w:r>
-        <w:t xml:space="preserve"> çarp sonra 3.satırdakilere ekle</w:t>
+        <w:t xml:space="preserve"> 2le çarp sonra 3.satırdakilere ekle</w:t>
       </w:r>
     </w:p>
     <w:p>
@@ -10486,15 +10135,7 @@
         <w:t>1x1</w:t>
       </w:r>
       <w:r>
-        <w:t xml:space="preserve"> </w:t>
-      </w:r>
-      <w:proofErr w:type="spellStart"/>
-      <w:r>
-        <w:t>matrixsin</w:t>
-      </w:r>
-      <w:proofErr w:type="spellEnd"/>
-      <w:r>
-        <w:t xml:space="preserve"> determinantı içindeki sayıdır.</w:t>
+        <w:t xml:space="preserve"> matrixsin determinantı içindeki sayıdır.</w:t>
       </w:r>
     </w:p>
     <w:p>
@@ -10507,37 +10148,13 @@
         <w:spacing w:after="0"/>
       </w:pPr>
       <w:r>
-        <w:t xml:space="preserve">2x2 </w:t>
-      </w:r>
-      <w:proofErr w:type="spellStart"/>
-      <w:r>
-        <w:t>matrixsin</w:t>
-      </w:r>
-      <w:proofErr w:type="spellEnd"/>
-      <w:r>
-        <w:t xml:space="preserve"> determinantı köşegenlerinin </w:t>
-      </w:r>
-      <w:proofErr w:type="spellStart"/>
-      <w:r>
-        <w:t>çarğımının</w:t>
-      </w:r>
-      <w:proofErr w:type="spellEnd"/>
-      <w:r>
-        <w:t xml:space="preserve"> eksiğidir=&gt;A=|a b|=&gt;|A|=</w:t>
+        <w:t>2x2 matrixsin determinantı köşegenlerinin çarğımının eksiğidir=&gt;A=|a b|=&gt;|A|=</w:t>
       </w:r>
       <w:r>
         <w:t xml:space="preserve"> </w:t>
       </w:r>
       <w:r>
-        <w:t>(ad)-(</w:t>
-      </w:r>
-      <w:proofErr w:type="spellStart"/>
-      <w:r>
-        <w:t>bc</w:t>
-      </w:r>
-      <w:proofErr w:type="spellEnd"/>
-      <w:r>
-        <w:t>)</w:t>
+        <w:t>(ad)-(bc)</w:t>
       </w:r>
     </w:p>
     <w:p>
@@ -10952,23 +10569,7 @@
         </w:drawing>
       </w:r>
       <w:r>
-        <w:t xml:space="preserve">Bir </w:t>
-      </w:r>
-      <w:proofErr w:type="spellStart"/>
-      <w:r>
-        <w:t>matriksin</w:t>
-      </w:r>
-      <w:proofErr w:type="spellEnd"/>
-      <w:r>
-        <w:t xml:space="preserve"> </w:t>
-      </w:r>
-      <w:proofErr w:type="spellStart"/>
-      <w:r>
-        <w:t>tesini</w:t>
-      </w:r>
-      <w:proofErr w:type="spellEnd"/>
-      <w:r>
-        <w:t xml:space="preserve"> bulmak için:</w:t>
+        <w:t>Bir matriksin tesini bulmak için:</w:t>
       </w:r>
       <w:r>
         <w:rPr>
@@ -11054,70 +10655,24 @@
           <w:szCs w:val="16"/>
         </w:rPr>
       </w:pPr>
-      <w:proofErr w:type="spellStart"/>
-      <w:r>
-        <w:rPr>
-          <w:rFonts w:ascii="Monaco" w:hAnsi="Monaco"/>
-          <w:b/>
-          <w:bCs/>
-          <w:sz w:val="16"/>
-          <w:szCs w:val="16"/>
-        </w:rPr>
-        <w:t>Skaler</w:t>
-      </w:r>
-      <w:proofErr w:type="spellEnd"/>
-      <w:r>
-        <w:rPr>
-          <w:rFonts w:ascii="Monaco" w:hAnsi="Monaco"/>
-          <w:b/>
-          <w:bCs/>
-          <w:sz w:val="16"/>
-          <w:szCs w:val="16"/>
-        </w:rPr>
-        <w:t xml:space="preserve"> çarpım=&gt;</w:t>
-      </w:r>
-      <w:proofErr w:type="spellStart"/>
-      <w:proofErr w:type="gramStart"/>
-      <w:r>
-        <w:rPr>
-          <w:rFonts w:ascii="Monaco" w:hAnsi="Monaco"/>
-          <w:b/>
-          <w:bCs/>
-          <w:sz w:val="16"/>
-          <w:szCs w:val="16"/>
-        </w:rPr>
-        <w:t>a.b</w:t>
-      </w:r>
-      <w:proofErr w:type="spellEnd"/>
-      <w:proofErr w:type="gramEnd"/>
-      <w:r>
-        <w:rPr>
-          <w:rFonts w:ascii="Monaco" w:hAnsi="Monaco"/>
-          <w:b/>
-          <w:bCs/>
-          <w:sz w:val="16"/>
-          <w:szCs w:val="16"/>
-        </w:rPr>
-        <w:t xml:space="preserve">= </w:t>
-      </w:r>
-      <w:r>
-        <w:rPr>
-          <w:rFonts w:ascii="Monaco" w:hAnsi="Monaco"/>
-          <w:sz w:val="16"/>
-          <w:szCs w:val="16"/>
-        </w:rPr>
-        <w:t>|a|.|b|.</w:t>
-      </w:r>
-      <w:proofErr w:type="spellStart"/>
-      <w:r>
-        <w:rPr>
-          <w:rFonts w:ascii="Monaco" w:hAnsi="Monaco"/>
-          <w:sz w:val="16"/>
-          <w:szCs w:val="16"/>
-        </w:rPr>
-        <w:t>cosX</w:t>
-      </w:r>
-      <w:proofErr w:type="spellEnd"/>
+      <w:r>
+        <w:rPr>
+          <w:rFonts w:ascii="Monaco" w:hAnsi="Monaco"/>
+          <w:b/>
+          <w:bCs/>
+          <w:sz w:val="16"/>
+          <w:szCs w:val="16"/>
+        </w:rPr>
+        <w:t xml:space="preserve">Skaler çarpım=&gt;a.b= </w:t>
+      </w:r>
+      <w:r>
+        <w:rPr>
+          <w:rFonts w:ascii="Monaco" w:hAnsi="Monaco"/>
+          <w:sz w:val="16"/>
+          <w:szCs w:val="16"/>
+        </w:rPr>
+        <w:t>|a|.|b|.cosX</w:t>
+      </w:r>
     </w:p>
     <w:p>
       <w:pPr>
@@ -11131,86 +10686,24 @@
           <w:szCs w:val="16"/>
         </w:rPr>
       </w:pPr>
-      <w:proofErr w:type="spellStart"/>
-      <w:r>
-        <w:rPr>
-          <w:rFonts w:ascii="Monaco" w:hAnsi="Monaco"/>
-          <w:b/>
-          <w:bCs/>
-          <w:sz w:val="16"/>
-          <w:szCs w:val="16"/>
-        </w:rPr>
-        <w:t>Vektörel</w:t>
-      </w:r>
-      <w:proofErr w:type="spellEnd"/>
-      <w:r>
-        <w:rPr>
-          <w:rFonts w:ascii="Monaco" w:hAnsi="Monaco"/>
-          <w:b/>
-          <w:bCs/>
-          <w:sz w:val="16"/>
-          <w:szCs w:val="16"/>
-        </w:rPr>
-        <w:t xml:space="preserve"> çarpım=&gt;</w:t>
-      </w:r>
-      <w:proofErr w:type="spellStart"/>
-      <w:r>
-        <w:rPr>
-          <w:rFonts w:ascii="Monaco" w:hAnsi="Monaco"/>
-          <w:b/>
-          <w:bCs/>
-          <w:sz w:val="16"/>
-          <w:szCs w:val="16"/>
-        </w:rPr>
-        <w:t>a^b</w:t>
-      </w:r>
-      <w:proofErr w:type="spellEnd"/>
-      <w:r>
-        <w:rPr>
-          <w:rFonts w:ascii="Monaco" w:hAnsi="Monaco"/>
-          <w:b/>
-          <w:bCs/>
-          <w:sz w:val="16"/>
-          <w:szCs w:val="16"/>
-        </w:rPr>
-        <w:t xml:space="preserve">= </w:t>
-      </w:r>
-      <w:r>
-        <w:rPr>
-          <w:rFonts w:ascii="Monaco" w:hAnsi="Monaco"/>
-          <w:sz w:val="16"/>
-          <w:szCs w:val="16"/>
-        </w:rPr>
-        <w:t>|a</w:t>
-      </w:r>
-      <w:proofErr w:type="gramStart"/>
-      <w:r>
-        <w:rPr>
-          <w:rFonts w:ascii="Monaco" w:hAnsi="Monaco"/>
-          <w:sz w:val="16"/>
-          <w:szCs w:val="16"/>
-        </w:rPr>
-        <w:t>|.|</w:t>
-      </w:r>
-      <w:proofErr w:type="gramEnd"/>
-      <w:r>
-        <w:rPr>
-          <w:rFonts w:ascii="Monaco" w:hAnsi="Monaco"/>
-          <w:sz w:val="16"/>
-          <w:szCs w:val="16"/>
-        </w:rPr>
-        <w:t>b|.</w:t>
-      </w:r>
-      <w:proofErr w:type="spellStart"/>
-      <w:r>
-        <w:rPr>
-          <w:rFonts w:ascii="Monaco" w:hAnsi="Monaco"/>
-          <w:sz w:val="16"/>
-          <w:szCs w:val="16"/>
-        </w:rPr>
-        <w:t>sinX</w:t>
-      </w:r>
-      <w:proofErr w:type="spellEnd"/>
+      <w:r>
+        <w:rPr>
+          <w:rFonts w:ascii="Monaco" w:hAnsi="Monaco"/>
+          <w:b/>
+          <w:bCs/>
+          <w:sz w:val="16"/>
+          <w:szCs w:val="16"/>
+        </w:rPr>
+        <w:t xml:space="preserve">Vektörel çarpım=&gt;a^b= </w:t>
+      </w:r>
+      <w:r>
+        <w:rPr>
+          <w:rFonts w:ascii="Monaco" w:hAnsi="Monaco"/>
+          <w:sz w:val="16"/>
+          <w:szCs w:val="16"/>
+        </w:rPr>
+        <w:t>|a|.|b|.sinX</w:t>
+      </w:r>
     </w:p>
     <w:p>
       <w:pPr>
@@ -11302,49 +10795,13 @@
           <w:szCs w:val="16"/>
         </w:rPr>
       </w:pPr>
-      <w:proofErr w:type="gramStart"/>
-      <w:r>
-        <w:rPr>
-          <w:rFonts w:ascii="Monaco" w:hAnsi="Monaco"/>
-          <w:sz w:val="16"/>
-          <w:szCs w:val="16"/>
-        </w:rPr>
-        <w:t>r</w:t>
-      </w:r>
-      <w:proofErr w:type="gramEnd"/>
-      <w:r>
-        <w:rPr>
-          <w:rFonts w:ascii="Monaco" w:hAnsi="Monaco"/>
-          <w:sz w:val="16"/>
-          <w:szCs w:val="16"/>
-        </w:rPr>
-        <w:t xml:space="preserve"> </w:t>
-      </w:r>
-      <w:proofErr w:type="spellStart"/>
-      <w:r>
-        <w:rPr>
-          <w:rFonts w:ascii="Monaco" w:hAnsi="Monaco"/>
-          <w:sz w:val="16"/>
-          <w:szCs w:val="16"/>
-        </w:rPr>
-        <w:t>studio</w:t>
-      </w:r>
-      <w:proofErr w:type="spellEnd"/>
-      <w:r>
-        <w:rPr>
-          <w:rFonts w:ascii="Monaco" w:hAnsi="Monaco"/>
-          <w:sz w:val="16"/>
-          <w:szCs w:val="16"/>
-        </w:rPr>
-        <w:t xml:space="preserve">  </w:t>
-      </w:r>
-      <w:r>
-        <w:rPr>
-          <w:rFonts w:ascii="Monaco" w:hAnsi="Monaco"/>
-          <w:sz w:val="16"/>
-          <w:szCs w:val="16"/>
-        </w:rPr>
-        <w:t>•https://rstudio.com/products/rstudio/download</w:t>
+      <w:r>
+        <w:rPr>
+          <w:rFonts w:ascii="Monaco" w:hAnsi="Monaco"/>
+          <w:sz w:val="16"/>
+          <w:szCs w:val="16"/>
+        </w:rPr>
+        <w:t>r studio  •https://rstudio.com/products/rstudio/download</w:t>
       </w:r>
     </w:p>
     <w:p>
@@ -11359,54 +10816,14 @@
           <w:szCs w:val="16"/>
         </w:rPr>
       </w:pPr>
-      <w:proofErr w:type="spellStart"/>
-      <w:proofErr w:type="gramStart"/>
-      <w:r>
-        <w:rPr>
-          <w:rFonts w:ascii="Monaco" w:hAnsi="Monaco"/>
-          <w:sz w:val="16"/>
-          <w:szCs w:val="16"/>
-        </w:rPr>
-        <w:t>help</w:t>
-      </w:r>
-      <w:proofErr w:type="spellEnd"/>
-      <w:proofErr w:type="gramEnd"/>
-      <w:r>
-        <w:rPr>
-          <w:rFonts w:ascii="Monaco" w:hAnsi="Monaco"/>
-          <w:sz w:val="16"/>
-          <w:szCs w:val="16"/>
-        </w:rPr>
-        <w:t>(</w:t>
-      </w:r>
-      <w:proofErr w:type="spellStart"/>
-      <w:r>
-        <w:rPr>
-          <w:rFonts w:ascii="Monaco" w:hAnsi="Monaco"/>
-          <w:sz w:val="16"/>
-          <w:szCs w:val="16"/>
-        </w:rPr>
-        <w:t>mean</w:t>
-      </w:r>
-      <w:proofErr w:type="spellEnd"/>
-      <w:r>
-        <w:rPr>
-          <w:rFonts w:ascii="Monaco" w:hAnsi="Monaco"/>
-          <w:sz w:val="16"/>
-          <w:szCs w:val="16"/>
-        </w:rPr>
-        <w:t>)-?</w:t>
-      </w:r>
-      <w:proofErr w:type="spellStart"/>
-      <w:r>
-        <w:rPr>
-          <w:rFonts w:ascii="Monaco" w:hAnsi="Monaco"/>
-          <w:sz w:val="16"/>
-          <w:szCs w:val="16"/>
-        </w:rPr>
-        <w:t>mean</w:t>
-      </w:r>
-      <w:proofErr w:type="spellEnd"/>
+      <w:r>
+        <w:rPr>
+          <w:rFonts w:ascii="Monaco" w:hAnsi="Monaco"/>
+          <w:sz w:val="16"/>
+          <w:szCs w:val="16"/>
+        </w:rPr>
+        <w:t>help(mean)-?mean</w:t>
+      </w:r>
     </w:p>
     <w:p>
       <w:pPr>
@@ -11420,51 +10837,21 @@
           <w:szCs w:val="16"/>
         </w:rPr>
       </w:pPr>
-      <w:proofErr w:type="spellStart"/>
-      <w:proofErr w:type="gramStart"/>
-      <w:r>
-        <w:rPr>
-          <w:rFonts w:ascii="Monaco" w:hAnsi="Monaco"/>
-          <w:sz w:val="16"/>
-          <w:szCs w:val="16"/>
-        </w:rPr>
-        <w:t>sqrt</w:t>
-      </w:r>
-      <w:proofErr w:type="spellEnd"/>
-      <w:proofErr w:type="gramEnd"/>
-      <w:r>
-        <w:rPr>
-          <w:rFonts w:ascii="Monaco" w:hAnsi="Monaco"/>
-          <w:sz w:val="16"/>
-          <w:szCs w:val="16"/>
-        </w:rPr>
-        <w:t>(x)=&gt;karekök bulma</w:t>
-      </w:r>
-      <w:r>
-        <w:rPr>
-          <w:rFonts w:ascii="Monaco" w:hAnsi="Monaco"/>
-          <w:sz w:val="16"/>
-          <w:szCs w:val="16"/>
-        </w:rPr>
-        <w:t>-</w:t>
-      </w:r>
-      <w:proofErr w:type="spellStart"/>
-      <w:r>
-        <w:rPr>
-          <w:rFonts w:ascii="Monaco" w:hAnsi="Monaco"/>
-          <w:sz w:val="16"/>
-          <w:szCs w:val="16"/>
-        </w:rPr>
-        <w:t>sqrt</w:t>
-      </w:r>
-      <w:proofErr w:type="spellEnd"/>
-      <w:r>
-        <w:rPr>
-          <w:rFonts w:ascii="Monaco" w:hAnsi="Monaco"/>
-          <w:sz w:val="16"/>
-          <w:szCs w:val="16"/>
-        </w:rPr>
-        <w:t>(2)</w:t>
+      <w:r>
+        <w:rPr>
+          <w:rFonts w:ascii="Monaco" w:hAnsi="Monaco"/>
+          <w:sz w:val="16"/>
+          <w:szCs w:val="16"/>
+        </w:rPr>
+        <w:t>sqrt(x)=&gt;karekök bulma</w:t>
+      </w:r>
+      <w:r>
+        <w:rPr>
+          <w:rFonts w:ascii="Monaco" w:hAnsi="Monaco"/>
+          <w:sz w:val="16"/>
+          <w:szCs w:val="16"/>
+        </w:rPr>
+        <w:t>-sqrt(2)</w:t>
       </w:r>
       <w:r>
         <w:rPr>
@@ -11487,49 +10874,13 @@
           <w:szCs w:val="16"/>
         </w:rPr>
       </w:pPr>
-      <w:proofErr w:type="spellStart"/>
-      <w:proofErr w:type="gramStart"/>
-      <w:r>
-        <w:rPr>
-          <w:rFonts w:ascii="Monaco" w:hAnsi="Monaco"/>
-          <w:sz w:val="16"/>
-          <w:szCs w:val="16"/>
-        </w:rPr>
-        <w:t>print</w:t>
-      </w:r>
-      <w:proofErr w:type="spellEnd"/>
-      <w:proofErr w:type="gramEnd"/>
-      <w:r>
-        <w:rPr>
-          <w:rFonts w:ascii="Monaco" w:hAnsi="Monaco"/>
-          <w:sz w:val="16"/>
-          <w:szCs w:val="16"/>
-        </w:rPr>
-        <w:t>(</w:t>
-      </w:r>
-      <w:r>
-        <w:rPr>
-          <w:rFonts w:ascii="Monaco" w:hAnsi="Monaco"/>
-          <w:sz w:val="16"/>
-          <w:szCs w:val="16"/>
-        </w:rPr>
-        <w:t>x</w:t>
-      </w:r>
-      <w:r>
-        <w:rPr>
-          <w:rFonts w:ascii="Monaco" w:hAnsi="Monaco"/>
-          <w:sz w:val="16"/>
-          <w:szCs w:val="16"/>
-        </w:rPr>
-        <w:t>)</w:t>
-      </w:r>
-      <w:r>
-        <w:rPr>
-          <w:rFonts w:ascii="Monaco" w:hAnsi="Monaco"/>
-          <w:sz w:val="16"/>
-          <w:szCs w:val="16"/>
-        </w:rPr>
-        <w:t>=&gt;ekrana yazdırma</w:t>
+      <w:r>
+        <w:rPr>
+          <w:rFonts w:ascii="Monaco" w:hAnsi="Monaco"/>
+          <w:sz w:val="16"/>
+          <w:szCs w:val="16"/>
+        </w:rPr>
+        <w:t>print(x)=&gt;ekrana yazdırma</w:t>
       </w:r>
     </w:p>
     <w:p>
@@ -11544,77 +10895,29 @@
           <w:szCs w:val="16"/>
         </w:rPr>
       </w:pPr>
-      <w:proofErr w:type="spellStart"/>
-      <w:proofErr w:type="gramStart"/>
-      <w:r>
-        <w:rPr>
-          <w:rFonts w:ascii="Monaco" w:hAnsi="Monaco"/>
-          <w:sz w:val="16"/>
-          <w:szCs w:val="16"/>
-        </w:rPr>
-        <w:t>matrix</w:t>
-      </w:r>
-      <w:proofErr w:type="spellEnd"/>
-      <w:proofErr w:type="gramEnd"/>
-      <w:r>
-        <w:rPr>
-          <w:rFonts w:ascii="Monaco" w:hAnsi="Monaco"/>
-          <w:sz w:val="16"/>
-          <w:szCs w:val="16"/>
-        </w:rPr>
-        <w:t>(</w:t>
-      </w:r>
-      <w:r>
-        <w:rPr>
-          <w:rFonts w:ascii="Monaco" w:hAnsi="Monaco"/>
-          <w:sz w:val="16"/>
-          <w:szCs w:val="16"/>
-        </w:rPr>
-        <w:t>x(c(değerler),</w:t>
-      </w:r>
-      <w:proofErr w:type="spellStart"/>
-      <w:r>
-        <w:rPr>
-          <w:rFonts w:ascii="Monaco" w:hAnsi="Monaco"/>
-          <w:sz w:val="16"/>
-          <w:szCs w:val="16"/>
-        </w:rPr>
-        <w:t>satırS,sütunS</w:t>
-      </w:r>
-      <w:proofErr w:type="spellEnd"/>
-      <w:r>
-        <w:rPr>
-          <w:rFonts w:ascii="Monaco" w:hAnsi="Monaco"/>
-          <w:sz w:val="16"/>
-          <w:szCs w:val="16"/>
-        </w:rPr>
-        <w:t>)</w:t>
-      </w:r>
-      <w:r>
-        <w:rPr>
-          <w:rFonts w:ascii="Monaco" w:hAnsi="Monaco"/>
-          <w:sz w:val="16"/>
-          <w:szCs w:val="16"/>
-        </w:rPr>
-        <w:t>)&gt;</w:t>
-      </w:r>
-      <w:proofErr w:type="spellStart"/>
-      <w:r>
-        <w:rPr>
-          <w:rFonts w:ascii="Monaco" w:hAnsi="Monaco"/>
-          <w:sz w:val="16"/>
-          <w:szCs w:val="16"/>
-        </w:rPr>
-        <w:t>matriks</w:t>
-      </w:r>
-      <w:proofErr w:type="spellEnd"/>
-      <w:r>
-        <w:rPr>
-          <w:rFonts w:ascii="Monaco" w:hAnsi="Monaco"/>
-          <w:sz w:val="16"/>
-          <w:szCs w:val="16"/>
-        </w:rPr>
-        <w:t xml:space="preserve"> oluşturma</w:t>
+      <w:r>
+        <w:rPr>
+          <w:rFonts w:ascii="Monaco" w:hAnsi="Monaco"/>
+          <w:sz w:val="16"/>
+          <w:szCs w:val="16"/>
+        </w:rPr>
+        <w:t>matrix(</w:t>
+      </w:r>
+      <w:r>
+        <w:rPr>
+          <w:rFonts w:ascii="Monaco" w:hAnsi="Monaco"/>
+          <w:sz w:val="16"/>
+          <w:szCs w:val="16"/>
+        </w:rPr>
+        <w:t>x(c(değerler),satırS,sütunS)</w:t>
+      </w:r>
+      <w:r>
+        <w:rPr>
+          <w:rFonts w:ascii="Monaco" w:hAnsi="Monaco"/>
+          <w:sz w:val="16"/>
+          <w:szCs w:val="16"/>
+        </w:rPr>
+        <w:t>)&gt;matriks oluşturma</w:t>
       </w:r>
       <w:r>
         <w:rPr>
@@ -11630,43 +10933,7 @@
           <w:sz w:val="16"/>
           <w:szCs w:val="16"/>
         </w:rPr>
-        <w:t xml:space="preserve"> </w:t>
-      </w:r>
-      <w:proofErr w:type="spellStart"/>
-      <w:r>
-        <w:rPr>
-          <w:rFonts w:ascii="Monaco" w:hAnsi="Monaco"/>
-          <w:sz w:val="16"/>
-          <w:szCs w:val="16"/>
-        </w:rPr>
-        <w:t>print</w:t>
-      </w:r>
-      <w:proofErr w:type="spellEnd"/>
-      <w:r>
-        <w:rPr>
-          <w:rFonts w:ascii="Monaco" w:hAnsi="Monaco"/>
-          <w:sz w:val="16"/>
-          <w:szCs w:val="16"/>
-        </w:rPr>
-        <w:t>(</w:t>
-      </w:r>
-      <w:proofErr w:type="spellStart"/>
-      <w:r>
-        <w:rPr>
-          <w:rFonts w:ascii="Monaco" w:hAnsi="Monaco"/>
-          <w:sz w:val="16"/>
-          <w:szCs w:val="16"/>
-        </w:rPr>
-        <w:t>matrix</w:t>
-      </w:r>
-      <w:proofErr w:type="spellEnd"/>
-      <w:r>
-        <w:rPr>
-          <w:rFonts w:ascii="Monaco" w:hAnsi="Monaco"/>
-          <w:sz w:val="16"/>
-          <w:szCs w:val="16"/>
-        </w:rPr>
-        <w:t>(c(1,0,2,4)</w:t>
+        <w:t xml:space="preserve"> print(matrix(c(1,0,2,4)</w:t>
       </w:r>
       <w:r>
         <w:rPr>
@@ -11697,51 +10964,13 @@
           <w:szCs w:val="16"/>
         </w:rPr>
       </w:pPr>
-      <w:proofErr w:type="spellStart"/>
-      <w:proofErr w:type="gramStart"/>
-      <w:r>
-        <w:rPr>
-          <w:rFonts w:ascii="Monaco" w:hAnsi="Monaco"/>
-          <w:sz w:val="16"/>
-          <w:szCs w:val="16"/>
-        </w:rPr>
-        <w:t>ls</w:t>
-      </w:r>
-      <w:proofErr w:type="spellEnd"/>
-      <w:r>
-        <w:rPr>
-          <w:rFonts w:ascii="Monaco" w:hAnsi="Monaco"/>
-          <w:sz w:val="16"/>
-          <w:szCs w:val="16"/>
-        </w:rPr>
-        <w:t>(</w:t>
-      </w:r>
-      <w:proofErr w:type="gramEnd"/>
-      <w:r>
-        <w:rPr>
-          <w:rFonts w:ascii="Monaco" w:hAnsi="Monaco"/>
-          <w:sz w:val="16"/>
-          <w:szCs w:val="16"/>
-        </w:rPr>
-        <w:t xml:space="preserve">) =&gt; </w:t>
-      </w:r>
-      <w:proofErr w:type="spellStart"/>
-      <w:r>
-        <w:rPr>
-          <w:rFonts w:ascii="Monaco" w:hAnsi="Monaco"/>
-          <w:sz w:val="16"/>
-          <w:szCs w:val="16"/>
-        </w:rPr>
-        <w:t>nesleleri</w:t>
-      </w:r>
-      <w:proofErr w:type="spellEnd"/>
-      <w:r>
-        <w:rPr>
-          <w:rFonts w:ascii="Monaco" w:hAnsi="Monaco"/>
-          <w:sz w:val="16"/>
-          <w:szCs w:val="16"/>
-        </w:rPr>
-        <w:t xml:space="preserve"> sırala</w:t>
+      <w:r>
+        <w:rPr>
+          <w:rFonts w:ascii="Monaco" w:hAnsi="Monaco"/>
+          <w:sz w:val="16"/>
+          <w:szCs w:val="16"/>
+        </w:rPr>
+        <w:t>ls() =&gt; nesleleri sırala</w:t>
       </w:r>
     </w:p>
     <w:p>
@@ -11756,25 +10985,13 @@
           <w:szCs w:val="16"/>
         </w:rPr>
       </w:pPr>
-      <w:proofErr w:type="spellStart"/>
-      <w:proofErr w:type="gramStart"/>
-      <w:r>
-        <w:rPr>
-          <w:rFonts w:ascii="Monaco" w:hAnsi="Monaco"/>
-          <w:sz w:val="16"/>
-          <w:szCs w:val="16"/>
-        </w:rPr>
-        <w:t>rm</w:t>
-      </w:r>
-      <w:proofErr w:type="spellEnd"/>
-      <w:proofErr w:type="gramEnd"/>
-      <w:r>
-        <w:rPr>
-          <w:rFonts w:ascii="Monaco" w:hAnsi="Monaco"/>
-          <w:sz w:val="16"/>
-          <w:szCs w:val="16"/>
-        </w:rPr>
-        <w:t>(x)=&gt;nesne siler</w:t>
+      <w:r>
+        <w:rPr>
+          <w:rFonts w:ascii="Monaco" w:hAnsi="Monaco"/>
+          <w:sz w:val="16"/>
+          <w:szCs w:val="16"/>
+        </w:rPr>
+        <w:t>rm(x)=&gt;nesne siler</w:t>
       </w:r>
     </w:p>
     <w:p>
@@ -11789,33 +11006,13 @@
           <w:szCs w:val="16"/>
         </w:rPr>
       </w:pPr>
-      <w:proofErr w:type="spellStart"/>
-      <w:proofErr w:type="gramStart"/>
-      <w:r>
-        <w:rPr>
-          <w:rFonts w:ascii="Monaco" w:hAnsi="Monaco"/>
-          <w:sz w:val="16"/>
-          <w:szCs w:val="16"/>
-        </w:rPr>
-        <w:t>mode</w:t>
-      </w:r>
-      <w:proofErr w:type="spellEnd"/>
-      <w:r>
-        <w:rPr>
-          <w:rFonts w:ascii="Monaco" w:hAnsi="Monaco"/>
-          <w:sz w:val="16"/>
-          <w:szCs w:val="16"/>
-        </w:rPr>
-        <w:t>(</w:t>
-      </w:r>
-      <w:proofErr w:type="gramEnd"/>
-      <w:r>
-        <w:rPr>
-          <w:rFonts w:ascii="Monaco" w:hAnsi="Monaco"/>
-          <w:sz w:val="16"/>
-          <w:szCs w:val="16"/>
-        </w:rPr>
-        <w:t xml:space="preserve">) =&gt; nesnenin veri türünü </w:t>
+      <w:r>
+        <w:rPr>
+          <w:rFonts w:ascii="Monaco" w:hAnsi="Monaco"/>
+          <w:sz w:val="16"/>
+          <w:szCs w:val="16"/>
+        </w:rPr>
+        <w:t xml:space="preserve">mode() =&gt; nesnenin veri türünü </w:t>
       </w:r>
     </w:p>
     <w:p>
@@ -11830,43 +11027,13 @@
           <w:szCs w:val="16"/>
         </w:rPr>
       </w:pPr>
-      <w:proofErr w:type="spellStart"/>
-      <w:proofErr w:type="gramStart"/>
-      <w:r>
-        <w:rPr>
-          <w:rFonts w:ascii="Monaco" w:hAnsi="Monaco"/>
-          <w:sz w:val="16"/>
-          <w:szCs w:val="16"/>
-        </w:rPr>
-        <w:t>mean</w:t>
-      </w:r>
-      <w:proofErr w:type="spellEnd"/>
-      <w:proofErr w:type="gramEnd"/>
-      <w:r>
-        <w:rPr>
-          <w:rFonts w:ascii="Monaco" w:hAnsi="Monaco"/>
-          <w:sz w:val="16"/>
-          <w:szCs w:val="16"/>
-        </w:rPr>
-        <w:t>(c(</w:t>
-      </w:r>
-      <w:proofErr w:type="spellStart"/>
-      <w:r>
-        <w:rPr>
-          <w:rFonts w:ascii="Monaco" w:hAnsi="Monaco"/>
-          <w:sz w:val="16"/>
-          <w:szCs w:val="16"/>
-        </w:rPr>
-        <w:t>x,y,z</w:t>
-      </w:r>
-      <w:proofErr w:type="spellEnd"/>
-      <w:r>
-        <w:rPr>
-          <w:rFonts w:ascii="Monaco" w:hAnsi="Monaco"/>
-          <w:sz w:val="16"/>
-          <w:szCs w:val="16"/>
-        </w:rPr>
-        <w:t>))=&gt;ortalamayı bulur</w:t>
+      <w:r>
+        <w:rPr>
+          <w:rFonts w:ascii="Monaco" w:hAnsi="Monaco"/>
+          <w:sz w:val="16"/>
+          <w:szCs w:val="16"/>
+        </w:rPr>
+        <w:t>mean(c(x,y,z))=&gt;ortalamayı bulur</w:t>
       </w:r>
     </w:p>
     <w:p>
@@ -11881,43 +11048,13 @@
           <w:szCs w:val="16"/>
         </w:rPr>
       </w:pPr>
-      <w:proofErr w:type="spellStart"/>
-      <w:proofErr w:type="gramStart"/>
-      <w:r>
-        <w:rPr>
-          <w:rFonts w:ascii="Monaco" w:hAnsi="Monaco"/>
-          <w:sz w:val="16"/>
-          <w:szCs w:val="16"/>
-        </w:rPr>
-        <w:t>sd</w:t>
-      </w:r>
-      <w:proofErr w:type="spellEnd"/>
-      <w:proofErr w:type="gramEnd"/>
-      <w:r>
-        <w:rPr>
-          <w:rFonts w:ascii="Monaco" w:hAnsi="Monaco"/>
-          <w:sz w:val="16"/>
-          <w:szCs w:val="16"/>
-        </w:rPr>
-        <w:t>(c(</w:t>
-      </w:r>
-      <w:proofErr w:type="spellStart"/>
-      <w:r>
-        <w:rPr>
-          <w:rFonts w:ascii="Monaco" w:hAnsi="Monaco"/>
-          <w:sz w:val="16"/>
-          <w:szCs w:val="16"/>
-        </w:rPr>
-        <w:t>x,y,z</w:t>
-      </w:r>
-      <w:proofErr w:type="spellEnd"/>
-      <w:r>
-        <w:rPr>
-          <w:rFonts w:ascii="Monaco" w:hAnsi="Monaco"/>
-          <w:sz w:val="16"/>
-          <w:szCs w:val="16"/>
-        </w:rPr>
-        <w:t>))=&gt;standart sapma</w:t>
+      <w:r>
+        <w:rPr>
+          <w:rFonts w:ascii="Monaco" w:hAnsi="Monaco"/>
+          <w:sz w:val="16"/>
+          <w:szCs w:val="16"/>
+        </w:rPr>
+        <w:t>sd(c(x,y,z))=&gt;standart sapma</w:t>
       </w:r>
     </w:p>
     <w:p>
@@ -11932,77 +11069,13 @@
           <w:szCs w:val="16"/>
         </w:rPr>
       </w:pPr>
-      <w:proofErr w:type="spellStart"/>
-      <w:proofErr w:type="gramStart"/>
-      <w:r>
-        <w:rPr>
-          <w:rFonts w:ascii="Monaco" w:hAnsi="Monaco"/>
-          <w:sz w:val="16"/>
-          <w:szCs w:val="16"/>
-        </w:rPr>
-        <w:t>median</w:t>
-      </w:r>
-      <w:proofErr w:type="spellEnd"/>
-      <w:proofErr w:type="gramEnd"/>
-      <w:r>
-        <w:rPr>
-          <w:rFonts w:ascii="Monaco" w:hAnsi="Monaco"/>
-          <w:sz w:val="16"/>
-          <w:szCs w:val="16"/>
-        </w:rPr>
-        <w:t>(</w:t>
-      </w:r>
-      <w:r>
-        <w:rPr>
-          <w:rFonts w:ascii="Monaco" w:hAnsi="Monaco"/>
-          <w:sz w:val="16"/>
-          <w:szCs w:val="16"/>
-        </w:rPr>
-        <w:t>c(</w:t>
-      </w:r>
-      <w:proofErr w:type="spellStart"/>
-      <w:r>
-        <w:rPr>
-          <w:rFonts w:ascii="Monaco" w:hAnsi="Monaco"/>
-          <w:sz w:val="16"/>
-          <w:szCs w:val="16"/>
-        </w:rPr>
-        <w:t>x,y,z</w:t>
-      </w:r>
-      <w:proofErr w:type="spellEnd"/>
-      <w:r>
-        <w:rPr>
-          <w:rFonts w:ascii="Monaco" w:hAnsi="Monaco"/>
-          <w:sz w:val="16"/>
-          <w:szCs w:val="16"/>
-        </w:rPr>
-        <w:t>)</w:t>
-      </w:r>
-      <w:r>
-        <w:rPr>
-          <w:rFonts w:ascii="Monaco" w:hAnsi="Monaco"/>
-          <w:sz w:val="16"/>
-          <w:szCs w:val="16"/>
-        </w:rPr>
-        <w:t>)=&gt;</w:t>
-      </w:r>
-      <w:proofErr w:type="spellStart"/>
-      <w:r>
-        <w:rPr>
-          <w:rFonts w:ascii="Monaco" w:hAnsi="Monaco"/>
-          <w:sz w:val="16"/>
-          <w:szCs w:val="16"/>
-        </w:rPr>
-        <w:t>median</w:t>
-      </w:r>
-      <w:proofErr w:type="spellEnd"/>
-      <w:r>
-        <w:rPr>
-          <w:rFonts w:ascii="Monaco" w:hAnsi="Monaco"/>
-          <w:sz w:val="16"/>
-          <w:szCs w:val="16"/>
-        </w:rPr>
-        <w:t xml:space="preserve"> hesaplar</w:t>
+      <w:r>
+        <w:rPr>
+          <w:rFonts w:ascii="Monaco" w:hAnsi="Monaco"/>
+          <w:sz w:val="16"/>
+          <w:szCs w:val="16"/>
+        </w:rPr>
+        <w:t>median(c(x,y,z))=&gt;median hesaplar</w:t>
       </w:r>
     </w:p>
     <w:p>
@@ -12017,57 +11090,13 @@
           <w:szCs w:val="16"/>
         </w:rPr>
       </w:pPr>
-      <w:proofErr w:type="gramStart"/>
-      <w:r>
-        <w:rPr>
-          <w:rFonts w:ascii="Monaco" w:hAnsi="Monaco"/>
-          <w:sz w:val="16"/>
-          <w:szCs w:val="16"/>
-        </w:rPr>
-        <w:t>var</w:t>
-      </w:r>
-      <w:proofErr w:type="gramEnd"/>
-      <w:r>
-        <w:rPr>
-          <w:rFonts w:ascii="Monaco" w:hAnsi="Monaco"/>
-          <w:sz w:val="16"/>
-          <w:szCs w:val="16"/>
-        </w:rPr>
-        <w:t>(</w:t>
-      </w:r>
-      <w:r>
-        <w:rPr>
-          <w:rFonts w:ascii="Monaco" w:hAnsi="Monaco"/>
-          <w:sz w:val="16"/>
-          <w:szCs w:val="16"/>
-        </w:rPr>
-        <w:t>c(</w:t>
-      </w:r>
-      <w:proofErr w:type="spellStart"/>
-      <w:r>
-        <w:rPr>
-          <w:rFonts w:ascii="Monaco" w:hAnsi="Monaco"/>
-          <w:sz w:val="16"/>
-          <w:szCs w:val="16"/>
-        </w:rPr>
-        <w:t>x,y,z</w:t>
-      </w:r>
-      <w:proofErr w:type="spellEnd"/>
-      <w:r>
-        <w:rPr>
-          <w:rFonts w:ascii="Monaco" w:hAnsi="Monaco"/>
-          <w:sz w:val="16"/>
-          <w:szCs w:val="16"/>
-        </w:rPr>
-        <w:t>)</w:t>
-      </w:r>
-      <w:r>
-        <w:rPr>
-          <w:rFonts w:ascii="Monaco" w:hAnsi="Monaco"/>
-          <w:sz w:val="16"/>
-          <w:szCs w:val="16"/>
-        </w:rPr>
-        <w:t>)=&gt;</w:t>
+      <w:r>
+        <w:rPr>
+          <w:rFonts w:ascii="Monaco" w:hAnsi="Monaco"/>
+          <w:sz w:val="16"/>
+          <w:szCs w:val="16"/>
+        </w:rPr>
+        <w:t>var(c(x,y,z))=&gt;</w:t>
       </w:r>
       <w:r>
         <w:rPr>
@@ -12090,25 +11119,13 @@
           <w:szCs w:val="16"/>
         </w:rPr>
       </w:pPr>
-      <w:proofErr w:type="spellStart"/>
-      <w:proofErr w:type="gramStart"/>
-      <w:r>
-        <w:rPr>
-          <w:rFonts w:ascii="Monaco" w:hAnsi="Monaco"/>
-          <w:sz w:val="16"/>
-          <w:szCs w:val="16"/>
-        </w:rPr>
-        <w:t>başlangıçS:bitişS</w:t>
-      </w:r>
-      <w:proofErr w:type="spellEnd"/>
-      <w:proofErr w:type="gramEnd"/>
-      <w:r>
-        <w:rPr>
-          <w:rFonts w:ascii="Monaco" w:hAnsi="Monaco"/>
-          <w:sz w:val="16"/>
-          <w:szCs w:val="16"/>
-        </w:rPr>
-        <w:t>=&gt;liste oluşturma</w:t>
+      <w:r>
+        <w:rPr>
+          <w:rFonts w:ascii="Monaco" w:hAnsi="Monaco"/>
+          <w:sz w:val="16"/>
+          <w:szCs w:val="16"/>
+        </w:rPr>
+        <w:t>başlangıçS:bitişS=&gt;liste oluşturma</w:t>
       </w:r>
     </w:p>
     <w:p>
@@ -12123,133 +11140,13 @@
           <w:szCs w:val="16"/>
         </w:rPr>
       </w:pPr>
-      <w:proofErr w:type="spellStart"/>
-      <w:proofErr w:type="gramStart"/>
-      <w:r>
-        <w:rPr>
-          <w:rFonts w:ascii="Monaco" w:hAnsi="Monaco"/>
-          <w:sz w:val="16"/>
-          <w:szCs w:val="16"/>
-        </w:rPr>
-        <w:t>seq</w:t>
-      </w:r>
-      <w:proofErr w:type="spellEnd"/>
-      <w:r>
-        <w:rPr>
-          <w:rFonts w:ascii="Monaco" w:hAnsi="Monaco"/>
-          <w:sz w:val="16"/>
-          <w:szCs w:val="16"/>
-        </w:rPr>
-        <w:t>(</w:t>
-      </w:r>
-      <w:proofErr w:type="spellStart"/>
-      <w:proofErr w:type="gramEnd"/>
-      <w:r>
-        <w:rPr>
-          <w:rFonts w:ascii="Monaco" w:hAnsi="Monaco"/>
-          <w:sz w:val="16"/>
-          <w:szCs w:val="16"/>
-        </w:rPr>
-        <w:t>from</w:t>
-      </w:r>
-      <w:proofErr w:type="spellEnd"/>
-      <w:r>
-        <w:rPr>
-          <w:rFonts w:ascii="Monaco" w:hAnsi="Monaco"/>
-          <w:sz w:val="16"/>
-          <w:szCs w:val="16"/>
-        </w:rPr>
-        <w:t xml:space="preserve">= </w:t>
-      </w:r>
-      <w:proofErr w:type="spellStart"/>
-      <w:r>
-        <w:rPr>
-          <w:rFonts w:ascii="Monaco" w:hAnsi="Monaco"/>
-          <w:sz w:val="16"/>
-          <w:szCs w:val="16"/>
-        </w:rPr>
-        <w:t>başlangıçS</w:t>
-      </w:r>
-      <w:proofErr w:type="spellEnd"/>
-      <w:r>
-        <w:rPr>
-          <w:rFonts w:ascii="Monaco" w:hAnsi="Monaco"/>
-          <w:sz w:val="16"/>
-          <w:szCs w:val="16"/>
-        </w:rPr>
-        <w:t xml:space="preserve">, </w:t>
-      </w:r>
-      <w:proofErr w:type="spellStart"/>
-      <w:r>
-        <w:rPr>
-          <w:rFonts w:ascii="Monaco" w:hAnsi="Monaco"/>
-          <w:sz w:val="16"/>
-          <w:szCs w:val="16"/>
-        </w:rPr>
-        <w:t>to</w:t>
-      </w:r>
-      <w:proofErr w:type="spellEnd"/>
-      <w:r>
-        <w:rPr>
-          <w:rFonts w:ascii="Monaco" w:hAnsi="Monaco"/>
-          <w:sz w:val="16"/>
-          <w:szCs w:val="16"/>
-        </w:rPr>
-        <w:t>=</w:t>
-      </w:r>
-      <w:proofErr w:type="spellStart"/>
-      <w:r>
-        <w:rPr>
-          <w:rFonts w:ascii="Monaco" w:hAnsi="Monaco"/>
-          <w:sz w:val="16"/>
-          <w:szCs w:val="16"/>
-        </w:rPr>
-        <w:t>bitişS</w:t>
-      </w:r>
-      <w:proofErr w:type="spellEnd"/>
-      <w:r>
-        <w:rPr>
-          <w:rFonts w:ascii="Monaco" w:hAnsi="Monaco"/>
-          <w:sz w:val="16"/>
-          <w:szCs w:val="16"/>
-        </w:rPr>
-        <w:t xml:space="preserve">, </w:t>
-      </w:r>
-      <w:proofErr w:type="spellStart"/>
-      <w:r>
-        <w:rPr>
-          <w:rFonts w:ascii="Monaco" w:hAnsi="Monaco"/>
-          <w:sz w:val="16"/>
-          <w:szCs w:val="16"/>
-        </w:rPr>
-        <w:t>by</w:t>
-      </w:r>
-      <w:proofErr w:type="spellEnd"/>
-      <w:r>
-        <w:rPr>
-          <w:rFonts w:ascii="Monaco" w:hAnsi="Monaco"/>
-          <w:sz w:val="16"/>
-          <w:szCs w:val="16"/>
-        </w:rPr>
-        <w:t>=</w:t>
-      </w:r>
-      <w:proofErr w:type="spellStart"/>
-      <w:r>
-        <w:rPr>
-          <w:rFonts w:ascii="Monaco" w:hAnsi="Monaco"/>
-          <w:sz w:val="16"/>
-          <w:szCs w:val="16"/>
-        </w:rPr>
-        <w:t>artışS</w:t>
-      </w:r>
-      <w:proofErr w:type="spellEnd"/>
-      <w:r>
-        <w:rPr>
-          <w:rFonts w:ascii="Monaco" w:hAnsi="Monaco"/>
-          <w:sz w:val="16"/>
-          <w:szCs w:val="16"/>
-        </w:rPr>
-        <w:t>)</w:t>
+      <w:r>
+        <w:rPr>
+          <w:rFonts w:ascii="Monaco" w:hAnsi="Monaco"/>
+          <w:sz w:val="16"/>
+          <w:szCs w:val="16"/>
+        </w:rPr>
+        <w:t>seq(from= başlangıçS, to=bitişS, by=artışS)</w:t>
       </w:r>
     </w:p>
     <w:p>
@@ -12264,51 +11161,13 @@
           <w:szCs w:val="16"/>
         </w:rPr>
       </w:pPr>
-      <w:proofErr w:type="spellStart"/>
-      <w:proofErr w:type="gramStart"/>
-      <w:r>
-        <w:rPr>
-          <w:rFonts w:ascii="Monaco" w:hAnsi="Monaco"/>
-          <w:sz w:val="16"/>
-          <w:szCs w:val="16"/>
-        </w:rPr>
-        <w:t>rep</w:t>
-      </w:r>
-      <w:proofErr w:type="spellEnd"/>
-      <w:r>
-        <w:rPr>
-          <w:rFonts w:ascii="Monaco" w:hAnsi="Monaco"/>
-          <w:sz w:val="16"/>
-          <w:szCs w:val="16"/>
-        </w:rPr>
-        <w:t>(</w:t>
-      </w:r>
-      <w:proofErr w:type="gramEnd"/>
-      <w:r>
-        <w:rPr>
-          <w:rFonts w:ascii="Monaco" w:hAnsi="Monaco"/>
-          <w:sz w:val="16"/>
-          <w:szCs w:val="16"/>
-        </w:rPr>
-        <w:t xml:space="preserve">sayı, </w:t>
-      </w:r>
-      <w:proofErr w:type="spellStart"/>
-      <w:r>
-        <w:rPr>
-          <w:rFonts w:ascii="Monaco" w:hAnsi="Monaco"/>
-          <w:sz w:val="16"/>
-          <w:szCs w:val="16"/>
-        </w:rPr>
-        <w:t>kaç_tane</w:t>
-      </w:r>
-      <w:proofErr w:type="spellEnd"/>
-      <w:r>
-        <w:rPr>
-          <w:rFonts w:ascii="Monaco" w:hAnsi="Monaco"/>
-          <w:sz w:val="16"/>
-          <w:szCs w:val="16"/>
-        </w:rPr>
-        <w:t>)=&gt; sayıyı tekrar etme</w:t>
+      <w:r>
+        <w:rPr>
+          <w:rFonts w:ascii="Monaco" w:hAnsi="Monaco"/>
+          <w:sz w:val="16"/>
+          <w:szCs w:val="16"/>
+        </w:rPr>
+        <w:t>rep(sayı, kaç_tane)=&gt; sayıyı tekrar etme</w:t>
       </w:r>
     </w:p>
     <w:p>
@@ -12329,43 +11188,7 @@
           <w:sz w:val="16"/>
           <w:szCs w:val="16"/>
         </w:rPr>
-        <w:t>“=</w:t>
-      </w:r>
-      <w:proofErr w:type="gramStart"/>
-      <w:r>
-        <w:rPr>
-          <w:rFonts w:ascii="Monaco" w:hAnsi="Monaco"/>
-          <w:sz w:val="16"/>
-          <w:szCs w:val="16"/>
-        </w:rPr>
-        <w:t>=,!</w:t>
-      </w:r>
-      <w:proofErr w:type="gramEnd"/>
-      <w:r>
-        <w:rPr>
-          <w:rFonts w:ascii="Monaco" w:hAnsi="Monaco"/>
-          <w:sz w:val="16"/>
-          <w:szCs w:val="16"/>
-        </w:rPr>
-        <w:t xml:space="preserve">=,&lt;=,&gt;=” =&gt;karşılaştırma yapar doğruysa </w:t>
-      </w:r>
-      <w:proofErr w:type="spellStart"/>
-      <w:r>
-        <w:rPr>
-          <w:rFonts w:ascii="Monaco" w:hAnsi="Monaco"/>
-          <w:sz w:val="16"/>
-          <w:szCs w:val="16"/>
-        </w:rPr>
-        <w:t>true</w:t>
-      </w:r>
-      <w:proofErr w:type="spellEnd"/>
-      <w:r>
-        <w:rPr>
-          <w:rFonts w:ascii="Monaco" w:hAnsi="Monaco"/>
-          <w:sz w:val="16"/>
-          <w:szCs w:val="16"/>
-        </w:rPr>
-        <w:t xml:space="preserve"> yazar</w:t>
+        <w:t>“==,!=,&lt;=,&gt;=” =&gt;karşılaştırma yapar doğruysa true yazar</w:t>
       </w:r>
     </w:p>
     <w:p>
@@ -12391,25 +11214,7 @@
           <w:sz w:val="16"/>
           <w:szCs w:val="16"/>
         </w:rPr>
-        <w:t xml:space="preserve">Listeleri </w:t>
-      </w:r>
-      <w:proofErr w:type="spellStart"/>
-      <w:r>
-        <w:rPr>
-          <w:rFonts w:ascii="Monaco" w:hAnsi="Monaco"/>
-          <w:sz w:val="16"/>
-          <w:szCs w:val="16"/>
-        </w:rPr>
-        <w:t>kaşılaştırsak</w:t>
-      </w:r>
-      <w:proofErr w:type="spellEnd"/>
-      <w:r>
-        <w:rPr>
-          <w:rFonts w:ascii="Monaco" w:hAnsi="Monaco"/>
-          <w:sz w:val="16"/>
-          <w:szCs w:val="16"/>
-        </w:rPr>
-        <w:t xml:space="preserve"> tüm elemanları karşılaştırır</w:t>
+        <w:t>Listeleri kaşılaştırsak tüm elemanları karşılaştırır</w:t>
       </w:r>
     </w:p>
     <w:p>
@@ -12424,41 +11229,13 @@
           <w:szCs w:val="16"/>
         </w:rPr>
       </w:pPr>
-      <w:proofErr w:type="spellStart"/>
-      <w:r>
-        <w:rPr>
-          <w:rFonts w:ascii="Monaco" w:hAnsi="Monaco"/>
-          <w:sz w:val="16"/>
-          <w:szCs w:val="16"/>
-        </w:rPr>
-        <w:t>Any</w:t>
-      </w:r>
-      <w:proofErr w:type="spellEnd"/>
-      <w:r>
-        <w:rPr>
-          <w:rFonts w:ascii="Monaco" w:hAnsi="Monaco"/>
-          <w:sz w:val="16"/>
-          <w:szCs w:val="16"/>
-        </w:rPr>
-        <w:t>(liste==</w:t>
-      </w:r>
-      <w:proofErr w:type="gramStart"/>
-      <w:r>
-        <w:rPr>
-          <w:rFonts w:ascii="Monaco" w:hAnsi="Monaco"/>
-          <w:sz w:val="16"/>
-          <w:szCs w:val="16"/>
-        </w:rPr>
-        <w:t>sayı)=</w:t>
-      </w:r>
-      <w:proofErr w:type="gramEnd"/>
-      <w:r>
-        <w:rPr>
-          <w:rFonts w:ascii="Monaco" w:hAnsi="Monaco"/>
-          <w:sz w:val="16"/>
-          <w:szCs w:val="16"/>
-        </w:rPr>
-        <w:t>&gt;listede aranan sayı var mı</w:t>
+      <w:r>
+        <w:rPr>
+          <w:rFonts w:ascii="Monaco" w:hAnsi="Monaco"/>
+          <w:sz w:val="16"/>
+          <w:szCs w:val="16"/>
+        </w:rPr>
+        <w:t>Any(liste==sayı)=&gt;listede aranan sayı var mı</w:t>
       </w:r>
     </w:p>
     <w:p>
@@ -12473,41 +11250,30 @@
           <w:szCs w:val="16"/>
         </w:rPr>
       </w:pPr>
-      <w:proofErr w:type="spellStart"/>
-      <w:r>
-        <w:rPr>
-          <w:rFonts w:ascii="Monaco" w:hAnsi="Monaco"/>
-          <w:sz w:val="16"/>
-          <w:szCs w:val="16"/>
-        </w:rPr>
-        <w:t>All</w:t>
-      </w:r>
-      <w:proofErr w:type="spellEnd"/>
-      <w:r>
-        <w:rPr>
-          <w:rFonts w:ascii="Monaco" w:hAnsi="Monaco"/>
-          <w:sz w:val="16"/>
-          <w:szCs w:val="16"/>
-        </w:rPr>
-        <w:t>(liste==</w:t>
-      </w:r>
-      <w:proofErr w:type="gramStart"/>
-      <w:r>
-        <w:rPr>
-          <w:rFonts w:ascii="Monaco" w:hAnsi="Monaco"/>
-          <w:sz w:val="16"/>
-          <w:szCs w:val="16"/>
-        </w:rPr>
-        <w:t>sayı)=</w:t>
-      </w:r>
-      <w:proofErr w:type="gramEnd"/>
-      <w:r>
-        <w:rPr>
-          <w:rFonts w:ascii="Monaco" w:hAnsi="Monaco"/>
-          <w:sz w:val="16"/>
-          <w:szCs w:val="16"/>
-        </w:rPr>
-        <w:t xml:space="preserve">&gt;listedeki tüm elemanlar aranan sayı mı </w:t>
+      <w:r>
+        <w:rPr>
+          <w:rFonts w:ascii="Monaco" w:hAnsi="Monaco"/>
+          <w:sz w:val="16"/>
+          <w:szCs w:val="16"/>
+        </w:rPr>
+        <w:t xml:space="preserve">All(liste==sayı)=&gt;listedeki tüm elemanlar aranan sayı mı </w:t>
+      </w:r>
+    </w:p>
+    <w:p>
+      <w:pPr>
+        <w:rPr>
+          <w:rFonts w:ascii="Monaco" w:hAnsi="Monaco"/>
+          <w:sz w:val="16"/>
+          <w:szCs w:val="16"/>
+        </w:rPr>
+      </w:pPr>
+      <w:r>
+        <w:rPr>
+          <w:rFonts w:ascii="Monaco" w:hAnsi="Monaco"/>
+          <w:sz w:val="16"/>
+          <w:szCs w:val="16"/>
+        </w:rPr>
+        <w:br w:type="page"/>
       </w:r>
     </w:p>
     <w:p>
@@ -12517,6 +11283,7 @@
         </w:tabs>
         <w:spacing w:after="0"/>
         <w:rPr>
+          <w:rFonts w:ascii="Monaco" w:hAnsi="Monaco"/>
           <w:sz w:val="16"/>
           <w:szCs w:val="16"/>
         </w:rPr>
@@ -12540,6 +11307,10 @@
           <w:tab w:val="left" w:pos="2438"/>
         </w:tabs>
         <w:spacing w:after="0"/>
+        <w:rPr>
+          <w:sz w:val="16"/>
+          <w:szCs w:val="16"/>
+        </w:rPr>
       </w:pPr>
     </w:p>
     <w:p>
@@ -12548,22 +11319,292 @@
           <w:tab w:val="left" w:pos="2438"/>
         </w:tabs>
         <w:spacing w:after="0"/>
-      </w:pPr>
-    </w:p>
-    <w:p>
-      <w:pPr>
+        <w:jc w:val="center"/>
+        <w:rPr>
+          <w:b/>
+          <w:bCs/>
+          <w:sz w:val="36"/>
+          <w:szCs w:val="36"/>
+        </w:rPr>
+      </w:pPr>
+      <w:r>
+        <w:rPr>
+          <w:b/>
+          <w:bCs/>
+          <w:sz w:val="36"/>
+          <w:szCs w:val="36"/>
+        </w:rPr>
+        <w:t>Proje geliştirme</w:t>
+      </w:r>
+    </w:p>
+    <w:p>
+      <w:pPr>
+        <w:pStyle w:val="ListeParagraf"/>
         <w:tabs>
           <w:tab w:val="left" w:pos="2438"/>
         </w:tabs>
         <w:spacing w:after="0"/>
         <w:rPr>
           <w:rFonts w:ascii="Monaco" w:hAnsi="Monaco"/>
-          <w:b/>
-          <w:bCs/>
-          <w:sz w:val="32"/>
-          <w:szCs w:val="32"/>
-        </w:rPr>
-      </w:pPr>
+          <w:sz w:val="20"/>
+          <w:szCs w:val="20"/>
+        </w:rPr>
+      </w:pPr>
+    </w:p>
+    <w:p>
+      <w:pPr>
+        <w:pStyle w:val="ListeParagraf"/>
+        <w:numPr>
+          <w:ilvl w:val="0"/>
+          <w:numId w:val="27"/>
+        </w:numPr>
+        <w:tabs>
+          <w:tab w:val="left" w:pos="2438"/>
+        </w:tabs>
+        <w:spacing w:after="0"/>
+        <w:rPr>
+          <w:rFonts w:ascii="Monaco" w:hAnsi="Monaco"/>
+          <w:sz w:val="20"/>
+          <w:szCs w:val="20"/>
+        </w:rPr>
+      </w:pPr>
+      <w:r>
+        <w:rPr>
+          <w:rFonts w:ascii="Monaco" w:hAnsi="Monaco"/>
+          <w:sz w:val="20"/>
+          <w:szCs w:val="20"/>
+        </w:rPr>
+        <w:t>Proje belirlenmesi</w:t>
+      </w:r>
+    </w:p>
+    <w:p>
+      <w:pPr>
+        <w:pStyle w:val="ListeParagraf"/>
+        <w:numPr>
+          <w:ilvl w:val="0"/>
+          <w:numId w:val="27"/>
+        </w:numPr>
+        <w:tabs>
+          <w:tab w:val="left" w:pos="2438"/>
+        </w:tabs>
+        <w:spacing w:after="0"/>
+        <w:rPr>
+          <w:rFonts w:ascii="Monaco" w:hAnsi="Monaco"/>
+          <w:sz w:val="20"/>
+          <w:szCs w:val="20"/>
+        </w:rPr>
+      </w:pPr>
+      <w:r>
+        <w:rPr>
+          <w:rFonts w:ascii="Monaco" w:hAnsi="Monaco"/>
+          <w:sz w:val="20"/>
+          <w:szCs w:val="20"/>
+        </w:rPr>
+        <w:t>Verilerin elde edilmesi</w:t>
+      </w:r>
+    </w:p>
+    <w:p>
+      <w:pPr>
+        <w:pStyle w:val="ListeParagraf"/>
+        <w:numPr>
+          <w:ilvl w:val="0"/>
+          <w:numId w:val="27"/>
+        </w:numPr>
+        <w:tabs>
+          <w:tab w:val="left" w:pos="2438"/>
+        </w:tabs>
+        <w:spacing w:after="0"/>
+        <w:rPr>
+          <w:rFonts w:ascii="Monaco" w:hAnsi="Monaco"/>
+          <w:sz w:val="20"/>
+          <w:szCs w:val="20"/>
+        </w:rPr>
+      </w:pPr>
+      <w:r>
+        <w:rPr>
+          <w:rFonts w:ascii="Monaco" w:hAnsi="Monaco"/>
+          <w:sz w:val="20"/>
+          <w:szCs w:val="20"/>
+        </w:rPr>
+        <w:t>Veri hazırlama ve etiketleme:</w:t>
+      </w:r>
+    </w:p>
+    <w:p>
+      <w:pPr>
+        <w:pStyle w:val="ListeParagraf"/>
+        <w:numPr>
+          <w:ilvl w:val="0"/>
+          <w:numId w:val="27"/>
+        </w:numPr>
+        <w:tabs>
+          <w:tab w:val="left" w:pos="2438"/>
+        </w:tabs>
+        <w:spacing w:after="0"/>
+        <w:rPr>
+          <w:rFonts w:ascii="Monaco" w:hAnsi="Monaco"/>
+          <w:sz w:val="20"/>
+          <w:szCs w:val="20"/>
+        </w:rPr>
+      </w:pPr>
+      <w:r>
+        <w:rPr>
+          <w:rFonts w:ascii="Monaco" w:hAnsi="Monaco"/>
+          <w:sz w:val="20"/>
+          <w:szCs w:val="20"/>
+        </w:rPr>
+        <w:t>Modelleme</w:t>
+      </w:r>
+    </w:p>
+    <w:p>
+      <w:pPr>
+        <w:pStyle w:val="ListeParagraf"/>
+        <w:numPr>
+          <w:ilvl w:val="0"/>
+          <w:numId w:val="27"/>
+        </w:numPr>
+        <w:tabs>
+          <w:tab w:val="left" w:pos="2438"/>
+        </w:tabs>
+        <w:spacing w:after="0"/>
+        <w:rPr>
+          <w:rFonts w:ascii="Monaco" w:hAnsi="Monaco"/>
+          <w:sz w:val="20"/>
+          <w:szCs w:val="20"/>
+        </w:rPr>
+      </w:pPr>
+      <w:r>
+        <w:rPr>
+          <w:rFonts w:ascii="Monaco" w:hAnsi="Monaco"/>
+          <w:sz w:val="20"/>
+          <w:szCs w:val="20"/>
+        </w:rPr>
+        <w:t>Hiperparametre ayarlama</w:t>
+      </w:r>
+    </w:p>
+    <w:p>
+      <w:pPr>
+        <w:pStyle w:val="ListeParagraf"/>
+        <w:numPr>
+          <w:ilvl w:val="0"/>
+          <w:numId w:val="27"/>
+        </w:numPr>
+        <w:tabs>
+          <w:tab w:val="left" w:pos="2438"/>
+        </w:tabs>
+        <w:spacing w:after="0"/>
+        <w:rPr>
+          <w:rFonts w:ascii="Monaco" w:hAnsi="Monaco"/>
+          <w:sz w:val="20"/>
+          <w:szCs w:val="20"/>
+        </w:rPr>
+      </w:pPr>
+      <w:r>
+        <w:rPr>
+          <w:rFonts w:ascii="Monaco" w:hAnsi="Monaco"/>
+          <w:sz w:val="20"/>
+          <w:szCs w:val="20"/>
+        </w:rPr>
+        <w:t>T</w:t>
+      </w:r>
+      <w:r>
+        <w:rPr>
+          <w:rFonts w:ascii="Monaco" w:hAnsi="Monaco"/>
+          <w:sz w:val="20"/>
+          <w:szCs w:val="20"/>
+        </w:rPr>
+        <w:t>est</w:t>
+      </w:r>
+    </w:p>
+    <w:p>
+      <w:pPr>
+        <w:tabs>
+          <w:tab w:val="left" w:pos="2438"/>
+        </w:tabs>
+        <w:spacing w:after="0"/>
+        <w:rPr>
+          <w:rFonts w:ascii="Monaco" w:hAnsi="Monaco"/>
+          <w:sz w:val="20"/>
+          <w:szCs w:val="20"/>
+        </w:rPr>
+      </w:pPr>
+    </w:p>
+    <w:p>
+      <w:pPr>
+        <w:pStyle w:val="ListeParagraf"/>
+        <w:numPr>
+          <w:ilvl w:val="0"/>
+          <w:numId w:val="28"/>
+        </w:numPr>
+        <w:tabs>
+          <w:tab w:val="left" w:pos="2438"/>
+        </w:tabs>
+        <w:spacing w:after="0"/>
+        <w:rPr>
+          <w:rFonts w:ascii="Monaco" w:hAnsi="Monaco"/>
+          <w:sz w:val="20"/>
+          <w:szCs w:val="20"/>
+        </w:rPr>
+      </w:pPr>
+      <w:r>
+        <w:rPr>
+          <w:rFonts w:ascii="Monaco" w:hAnsi="Monaco"/>
+          <w:sz w:val="20"/>
+          <w:szCs w:val="20"/>
+        </w:rPr>
+        <w:t>Roboflow</w:t>
+      </w:r>
+    </w:p>
+    <w:p>
+      <w:pPr>
+        <w:pStyle w:val="ListeParagraf"/>
+        <w:numPr>
+          <w:ilvl w:val="0"/>
+          <w:numId w:val="28"/>
+        </w:numPr>
+        <w:tabs>
+          <w:tab w:val="left" w:pos="2438"/>
+        </w:tabs>
+        <w:spacing w:after="0"/>
+        <w:rPr>
+          <w:rFonts w:ascii="Monaco" w:hAnsi="Monaco"/>
+          <w:sz w:val="20"/>
+          <w:szCs w:val="20"/>
+        </w:rPr>
+      </w:pPr>
+      <w:r>
+        <w:rPr>
+          <w:rFonts w:ascii="Monaco" w:hAnsi="Monaco"/>
+          <w:sz w:val="20"/>
+          <w:szCs w:val="20"/>
+        </w:rPr>
+        <w:t>Colabeler</w:t>
+      </w:r>
+    </w:p>
+    <w:p>
+      <w:pPr>
+        <w:pStyle w:val="ListeParagraf"/>
+        <w:numPr>
+          <w:ilvl w:val="0"/>
+          <w:numId w:val="28"/>
+        </w:numPr>
+        <w:tabs>
+          <w:tab w:val="left" w:pos="2438"/>
+        </w:tabs>
+        <w:spacing w:after="0"/>
+        <w:rPr>
+          <w:rFonts w:ascii="Monaco" w:hAnsi="Monaco"/>
+          <w:sz w:val="20"/>
+          <w:szCs w:val="20"/>
+        </w:rPr>
+      </w:pPr>
+      <w:r>
+        <w:rPr>
+          <w:rFonts w:ascii="Monaco" w:hAnsi="Monaco"/>
+          <w:sz w:val="20"/>
+          <w:szCs w:val="20"/>
+        </w:rPr>
+        <w:t>Label studio</w:t>
+      </w:r>
     </w:p>
     <w:sectPr>
       <w:pgSz w:w="11906" w:h="16838"/>
@@ -13032,17 +12073,17 @@
   <w:abstractNum w:abstractNumId="4" w15:restartNumberingAfterBreak="0">
     <w:nsid w:val="14D3206D"/>
     <w:multiLevelType w:val="hybridMultilevel"/>
-    <w:tmpl w:val="66B0D828"/>
-    <w:lvl w:ilvl="0" w:tplc="041F0001">
-      <w:start w:val="1"/>
-      <w:numFmt w:val="bullet"/>
-      <w:lvlText w:val=""/>
+    <w:tmpl w:val="3FFAB422"/>
+    <w:lvl w:ilvl="0" w:tplc="041F000F">
+      <w:start w:val="1"/>
+      <w:numFmt w:val="decimal"/>
+      <w:lvlText w:val="%1."/>
       <w:lvlJc w:val="left"/>
       <w:pPr>
         <w:ind w:left="720" w:hanging="360"/>
       </w:pPr>
       <w:rPr>
-        <w:rFonts w:ascii="Symbol" w:hAnsi="Symbol" w:hint="default"/>
+        <w:rFonts w:hint="default"/>
       </w:rPr>
     </w:lvl>
     <w:lvl w:ilvl="1" w:tplc="041F0003">
@@ -13256,6 +12297,119 @@
     </w:lvl>
   </w:abstractNum>
   <w:abstractNum w:abstractNumId="6" w15:restartNumberingAfterBreak="0">
+    <w:nsid w:val="1D3B0E78"/>
+    <w:multiLevelType w:val="hybridMultilevel"/>
+    <w:tmpl w:val="D5E434DC"/>
+    <w:lvl w:ilvl="0" w:tplc="041F0001">
+      <w:start w:val="1"/>
+      <w:numFmt w:val="bullet"/>
+      <w:lvlText w:val=""/>
+      <w:lvlJc w:val="left"/>
+      <w:pPr>
+        <w:ind w:left="720" w:hanging="360"/>
+      </w:pPr>
+      <w:rPr>
+        <w:rFonts w:ascii="Symbol" w:hAnsi="Symbol" w:hint="default"/>
+      </w:rPr>
+    </w:lvl>
+    <w:lvl w:ilvl="1" w:tplc="041F0003" w:tentative="1">
+      <w:start w:val="1"/>
+      <w:numFmt w:val="bullet"/>
+      <w:lvlText w:val="o"/>
+      <w:lvlJc w:val="left"/>
+      <w:pPr>
+        <w:ind w:left="1440" w:hanging="360"/>
+      </w:pPr>
+      <w:rPr>
+        <w:rFonts w:ascii="Courier New" w:hAnsi="Courier New" w:cs="Courier New" w:hint="default"/>
+      </w:rPr>
+    </w:lvl>
+    <w:lvl w:ilvl="2" w:tplc="041F0005" w:tentative="1">
+      <w:start w:val="1"/>
+      <w:numFmt w:val="bullet"/>
+      <w:lvlText w:val=""/>
+      <w:lvlJc w:val="left"/>
+      <w:pPr>
+        <w:ind w:left="2160" w:hanging="360"/>
+      </w:pPr>
+      <w:rPr>
+        <w:rFonts w:ascii="Wingdings" w:hAnsi="Wingdings" w:hint="default"/>
+      </w:rPr>
+    </w:lvl>
+    <w:lvl w:ilvl="3" w:tplc="041F0001" w:tentative="1">
+      <w:start w:val="1"/>
+      <w:numFmt w:val="bullet"/>
+      <w:lvlText w:val=""/>
+      <w:lvlJc w:val="left"/>
+      <w:pPr>
+        <w:ind w:left="2880" w:hanging="360"/>
+      </w:pPr>
+      <w:rPr>
+        <w:rFonts w:ascii="Symbol" w:hAnsi="Symbol" w:hint="default"/>
+      </w:rPr>
+    </w:lvl>
+    <w:lvl w:ilvl="4" w:tplc="041F0003" w:tentative="1">
+      <w:start w:val="1"/>
+      <w:numFmt w:val="bullet"/>
+      <w:lvlText w:val="o"/>
+      <w:lvlJc w:val="left"/>
+      <w:pPr>
+        <w:ind w:left="3600" w:hanging="360"/>
+      </w:pPr>
+      <w:rPr>
+        <w:rFonts w:ascii="Courier New" w:hAnsi="Courier New" w:cs="Courier New" w:hint="default"/>
+      </w:rPr>
+    </w:lvl>
+    <w:lvl w:ilvl="5" w:tplc="041F0005" w:tentative="1">
+      <w:start w:val="1"/>
+      <w:numFmt w:val="bullet"/>
+      <w:lvlText w:val=""/>
+      <w:lvlJc w:val="left"/>
+      <w:pPr>
+        <w:ind w:left="4320" w:hanging="360"/>
+      </w:pPr>
+      <w:rPr>
+        <w:rFonts w:ascii="Wingdings" w:hAnsi="Wingdings" w:hint="default"/>
+      </w:rPr>
+    </w:lvl>
+    <w:lvl w:ilvl="6" w:tplc="041F0001" w:tentative="1">
+      <w:start w:val="1"/>
+      <w:numFmt w:val="bullet"/>
+      <w:lvlText w:val=""/>
+      <w:lvlJc w:val="left"/>
+      <w:pPr>
+        <w:ind w:left="5040" w:hanging="360"/>
+      </w:pPr>
+      <w:rPr>
+        <w:rFonts w:ascii="Symbol" w:hAnsi="Symbol" w:hint="default"/>
+      </w:rPr>
+    </w:lvl>
+    <w:lvl w:ilvl="7" w:tplc="041F0003" w:tentative="1">
+      <w:start w:val="1"/>
+      <w:numFmt w:val="bullet"/>
+      <w:lvlText w:val="o"/>
+      <w:lvlJc w:val="left"/>
+      <w:pPr>
+        <w:ind w:left="5760" w:hanging="360"/>
+      </w:pPr>
+      <w:rPr>
+        <w:rFonts w:ascii="Courier New" w:hAnsi="Courier New" w:cs="Courier New" w:hint="default"/>
+      </w:rPr>
+    </w:lvl>
+    <w:lvl w:ilvl="8" w:tplc="041F0005" w:tentative="1">
+      <w:start w:val="1"/>
+      <w:numFmt w:val="bullet"/>
+      <w:lvlText w:val=""/>
+      <w:lvlJc w:val="left"/>
+      <w:pPr>
+        <w:ind w:left="6480" w:hanging="360"/>
+      </w:pPr>
+      <w:rPr>
+        <w:rFonts w:ascii="Wingdings" w:hAnsi="Wingdings" w:hint="default"/>
+      </w:rPr>
+    </w:lvl>
+  </w:abstractNum>
+  <w:abstractNum w:abstractNumId="7" w15:restartNumberingAfterBreak="0">
     <w:nsid w:val="2CF44E5D"/>
     <w:multiLevelType w:val="hybridMultilevel"/>
     <w:tmpl w:val="ACF25690"/>
@@ -13368,7 +12522,7 @@
       </w:rPr>
     </w:lvl>
   </w:abstractNum>
-  <w:abstractNum w:abstractNumId="7" w15:restartNumberingAfterBreak="0">
+  <w:abstractNum w:abstractNumId="8" w15:restartNumberingAfterBreak="0">
     <w:nsid w:val="3C73481F"/>
     <w:multiLevelType w:val="hybridMultilevel"/>
     <w:tmpl w:val="B498A64A"/>
@@ -13481,7 +12635,7 @@
       </w:rPr>
     </w:lvl>
   </w:abstractNum>
-  <w:abstractNum w:abstractNumId="8" w15:restartNumberingAfterBreak="0">
+  <w:abstractNum w:abstractNumId="9" w15:restartNumberingAfterBreak="0">
     <w:nsid w:val="3DE37FD0"/>
     <w:multiLevelType w:val="hybridMultilevel"/>
     <w:tmpl w:val="39447250"/>
@@ -13594,7 +12748,7 @@
       </w:rPr>
     </w:lvl>
   </w:abstractNum>
-  <w:abstractNum w:abstractNumId="9" w15:restartNumberingAfterBreak="0">
+  <w:abstractNum w:abstractNumId="10" w15:restartNumberingAfterBreak="0">
     <w:nsid w:val="43D16060"/>
     <w:multiLevelType w:val="hybridMultilevel"/>
     <w:tmpl w:val="1D220C46"/>
@@ -13707,7 +12861,7 @@
       </w:rPr>
     </w:lvl>
   </w:abstractNum>
-  <w:abstractNum w:abstractNumId="10" w15:restartNumberingAfterBreak="0">
+  <w:abstractNum w:abstractNumId="11" w15:restartNumberingAfterBreak="0">
     <w:nsid w:val="45883247"/>
     <w:multiLevelType w:val="hybridMultilevel"/>
     <w:tmpl w:val="0B1461A0"/>
@@ -13793,7 +12947,7 @@
       </w:pPr>
     </w:lvl>
   </w:abstractNum>
-  <w:abstractNum w:abstractNumId="11" w15:restartNumberingAfterBreak="0">
+  <w:abstractNum w:abstractNumId="12" w15:restartNumberingAfterBreak="0">
     <w:nsid w:val="46236BBA"/>
     <w:multiLevelType w:val="hybridMultilevel"/>
     <w:tmpl w:val="39DC3ED2"/>
@@ -13906,7 +13060,7 @@
       </w:rPr>
     </w:lvl>
   </w:abstractNum>
-  <w:abstractNum w:abstractNumId="12" w15:restartNumberingAfterBreak="0">
+  <w:abstractNum w:abstractNumId="13" w15:restartNumberingAfterBreak="0">
     <w:nsid w:val="4BD61A58"/>
     <w:multiLevelType w:val="hybridMultilevel"/>
     <w:tmpl w:val="A9769E3C"/>
@@ -14019,7 +13173,7 @@
       </w:rPr>
     </w:lvl>
   </w:abstractNum>
-  <w:abstractNum w:abstractNumId="13" w15:restartNumberingAfterBreak="0">
+  <w:abstractNum w:abstractNumId="14" w15:restartNumberingAfterBreak="0">
     <w:nsid w:val="51C252E4"/>
     <w:multiLevelType w:val="hybridMultilevel"/>
     <w:tmpl w:val="8FE83688"/>
@@ -14132,7 +13286,7 @@
       </w:rPr>
     </w:lvl>
   </w:abstractNum>
-  <w:abstractNum w:abstractNumId="14" w15:restartNumberingAfterBreak="0">
+  <w:abstractNum w:abstractNumId="15" w15:restartNumberingAfterBreak="0">
     <w:nsid w:val="553B092D"/>
     <w:multiLevelType w:val="hybridMultilevel"/>
     <w:tmpl w:val="8E76D890"/>
@@ -14245,7 +13399,7 @@
       </w:rPr>
     </w:lvl>
   </w:abstractNum>
-  <w:abstractNum w:abstractNumId="15" w15:restartNumberingAfterBreak="0">
+  <w:abstractNum w:abstractNumId="16" w15:restartNumberingAfterBreak="0">
     <w:nsid w:val="553D4E79"/>
     <w:multiLevelType w:val="hybridMultilevel"/>
     <w:tmpl w:val="9A5AF40E"/>
@@ -14358,7 +13512,7 @@
       </w:rPr>
     </w:lvl>
   </w:abstractNum>
-  <w:abstractNum w:abstractNumId="16" w15:restartNumberingAfterBreak="0">
+  <w:abstractNum w:abstractNumId="17" w15:restartNumberingAfterBreak="0">
     <w:nsid w:val="5698549B"/>
     <w:multiLevelType w:val="hybridMultilevel"/>
     <w:tmpl w:val="15326962"/>
@@ -14444,7 +13598,7 @@
       </w:pPr>
     </w:lvl>
   </w:abstractNum>
-  <w:abstractNum w:abstractNumId="17" w15:restartNumberingAfterBreak="0">
+  <w:abstractNum w:abstractNumId="18" w15:restartNumberingAfterBreak="0">
     <w:nsid w:val="5BB2172E"/>
     <w:multiLevelType w:val="hybridMultilevel"/>
     <w:tmpl w:val="DB32CC8E"/>
@@ -14557,7 +13711,7 @@
       </w:rPr>
     </w:lvl>
   </w:abstractNum>
-  <w:abstractNum w:abstractNumId="18" w15:restartNumberingAfterBreak="0">
+  <w:abstractNum w:abstractNumId="19" w15:restartNumberingAfterBreak="0">
     <w:nsid w:val="62AC3928"/>
     <w:multiLevelType w:val="hybridMultilevel"/>
     <w:tmpl w:val="F056C920"/>
@@ -14670,7 +13824,7 @@
       </w:rPr>
     </w:lvl>
   </w:abstractNum>
-  <w:abstractNum w:abstractNumId="19" w15:restartNumberingAfterBreak="0">
+  <w:abstractNum w:abstractNumId="20" w15:restartNumberingAfterBreak="0">
     <w:nsid w:val="64E61478"/>
     <w:multiLevelType w:val="hybridMultilevel"/>
     <w:tmpl w:val="F64A26D8"/>
@@ -14783,7 +13937,96 @@
       </w:rPr>
     </w:lvl>
   </w:abstractNum>
-  <w:abstractNum w:abstractNumId="20" w15:restartNumberingAfterBreak="0">
+  <w:abstractNum w:abstractNumId="21" w15:restartNumberingAfterBreak="0">
+    <w:nsid w:val="6C013E44"/>
+    <w:multiLevelType w:val="hybridMultilevel"/>
+    <w:tmpl w:val="D6C85EB6"/>
+    <w:lvl w:ilvl="0" w:tplc="1AD4C0C4">
+      <w:start w:val="1"/>
+      <w:numFmt w:val="ordinal"/>
+      <w:lvlText w:val="%1"/>
+      <w:lvlJc w:val="right"/>
+      <w:pPr>
+        <w:ind w:left="720" w:hanging="360"/>
+      </w:pPr>
+      <w:rPr>
+        <w:rFonts w:hint="default"/>
+      </w:rPr>
+    </w:lvl>
+    <w:lvl w:ilvl="1" w:tplc="041F0019" w:tentative="1">
+      <w:start w:val="1"/>
+      <w:numFmt w:val="lowerLetter"/>
+      <w:lvlText w:val="%2."/>
+      <w:lvlJc w:val="left"/>
+      <w:pPr>
+        <w:ind w:left="1440" w:hanging="360"/>
+      </w:pPr>
+    </w:lvl>
+    <w:lvl w:ilvl="2" w:tplc="041F001B" w:tentative="1">
+      <w:start w:val="1"/>
+      <w:numFmt w:val="lowerRoman"/>
+      <w:lvlText w:val="%3."/>
+      <w:lvlJc w:val="right"/>
+      <w:pPr>
+        <w:ind w:left="2160" w:hanging="180"/>
+      </w:pPr>
+    </w:lvl>
+    <w:lvl w:ilvl="3" w:tplc="041F000F" w:tentative="1">
+      <w:start w:val="1"/>
+      <w:numFmt w:val="decimal"/>
+      <w:lvlText w:val="%4."/>
+      <w:lvlJc w:val="left"/>
+      <w:pPr>
+        <w:ind w:left="2880" w:hanging="360"/>
+      </w:pPr>
+    </w:lvl>
+    <w:lvl w:ilvl="4" w:tplc="041F0019" w:tentative="1">
+      <w:start w:val="1"/>
+      <w:numFmt w:val="lowerLetter"/>
+      <w:lvlText w:val="%5."/>
+      <w:lvlJc w:val="left"/>
+      <w:pPr>
+        <w:ind w:left="3600" w:hanging="360"/>
+      </w:pPr>
+    </w:lvl>
+    <w:lvl w:ilvl="5" w:tplc="041F001B" w:tentative="1">
+      <w:start w:val="1"/>
+      <w:numFmt w:val="lowerRoman"/>
+      <w:lvlText w:val="%6."/>
+      <w:lvlJc w:val="right"/>
+      <w:pPr>
+        <w:ind w:left="4320" w:hanging="180"/>
+      </w:pPr>
+    </w:lvl>
+    <w:lvl w:ilvl="6" w:tplc="041F000F" w:tentative="1">
+      <w:start w:val="1"/>
+      <w:numFmt w:val="decimal"/>
+      <w:lvlText w:val="%7."/>
+      <w:lvlJc w:val="left"/>
+      <w:pPr>
+        <w:ind w:left="5040" w:hanging="360"/>
+      </w:pPr>
+    </w:lvl>
+    <w:lvl w:ilvl="7" w:tplc="041F0019" w:tentative="1">
+      <w:start w:val="1"/>
+      <w:numFmt w:val="lowerLetter"/>
+      <w:lvlText w:val="%8."/>
+      <w:lvlJc w:val="left"/>
+      <w:pPr>
+        <w:ind w:left="5760" w:hanging="360"/>
+      </w:pPr>
+    </w:lvl>
+    <w:lvl w:ilvl="8" w:tplc="041F001B" w:tentative="1">
+      <w:start w:val="1"/>
+      <w:numFmt w:val="lowerRoman"/>
+      <w:lvlText w:val="%9."/>
+      <w:lvlJc w:val="right"/>
+      <w:pPr>
+        <w:ind w:left="6480" w:hanging="180"/>
+      </w:pPr>
+    </w:lvl>
+  </w:abstractNum>
+  <w:abstractNum w:abstractNumId="22" w15:restartNumberingAfterBreak="0">
     <w:nsid w:val="6CF660FB"/>
     <w:multiLevelType w:val="hybridMultilevel"/>
     <w:tmpl w:val="81C61F4C"/>
@@ -14896,7 +14139,7 @@
       </w:rPr>
     </w:lvl>
   </w:abstractNum>
-  <w:abstractNum w:abstractNumId="21" w15:restartNumberingAfterBreak="0">
+  <w:abstractNum w:abstractNumId="23" w15:restartNumberingAfterBreak="0">
     <w:nsid w:val="74AB2678"/>
     <w:multiLevelType w:val="hybridMultilevel"/>
     <w:tmpl w:val="E17E277C"/>
@@ -15009,7 +14252,7 @@
       </w:rPr>
     </w:lvl>
   </w:abstractNum>
-  <w:abstractNum w:abstractNumId="22" w15:restartNumberingAfterBreak="0">
+  <w:abstractNum w:abstractNumId="24" w15:restartNumberingAfterBreak="0">
     <w:nsid w:val="768F29B0"/>
     <w:multiLevelType w:val="hybridMultilevel"/>
     <w:tmpl w:val="06E837BE"/>
@@ -15122,7 +14365,7 @@
       </w:rPr>
     </w:lvl>
   </w:abstractNum>
-  <w:abstractNum w:abstractNumId="23" w15:restartNumberingAfterBreak="0">
+  <w:abstractNum w:abstractNumId="25" w15:restartNumberingAfterBreak="0">
     <w:nsid w:val="780A6049"/>
     <w:multiLevelType w:val="hybridMultilevel"/>
     <w:tmpl w:val="540CAF6C"/>
@@ -15235,7 +14478,7 @@
       </w:rPr>
     </w:lvl>
   </w:abstractNum>
-  <w:abstractNum w:abstractNumId="24" w15:restartNumberingAfterBreak="0">
+  <w:abstractNum w:abstractNumId="26" w15:restartNumberingAfterBreak="0">
     <w:nsid w:val="7B5E08CE"/>
     <w:multiLevelType w:val="hybridMultilevel"/>
     <w:tmpl w:val="D07A6344"/>
@@ -15348,7 +14591,7 @@
       </w:rPr>
     </w:lvl>
   </w:abstractNum>
-  <w:abstractNum w:abstractNumId="25" w15:restartNumberingAfterBreak="0">
+  <w:abstractNum w:abstractNumId="27" w15:restartNumberingAfterBreak="0">
     <w:nsid w:val="7E960688"/>
     <w:multiLevelType w:val="hybridMultilevel"/>
     <w:tmpl w:val="5C964B8C"/>
@@ -15435,67 +14678,67 @@
     </w:lvl>
   </w:abstractNum>
   <w:num w:numId="1">
-    <w:abstractNumId w:val="7"/>
+    <w:abstractNumId w:val="8"/>
   </w:num>
   <w:num w:numId="2">
-    <w:abstractNumId w:val="13"/>
+    <w:abstractNumId w:val="14"/>
   </w:num>
   <w:num w:numId="3">
+    <w:abstractNumId w:val="12"/>
+  </w:num>
+  <w:num w:numId="4">
+    <w:abstractNumId w:val="25"/>
+  </w:num>
+  <w:num w:numId="5">
+    <w:abstractNumId w:val="24"/>
+  </w:num>
+  <w:num w:numId="6">
+    <w:abstractNumId w:val="27"/>
+  </w:num>
+  <w:num w:numId="7">
     <w:abstractNumId w:val="11"/>
   </w:num>
-  <w:num w:numId="4">
-    <w:abstractNumId w:val="23"/>
-  </w:num>
-  <w:num w:numId="5">
-    <w:abstractNumId w:val="22"/>
-  </w:num>
-  <w:num w:numId="6">
-    <w:abstractNumId w:val="25"/>
-  </w:num>
-  <w:num w:numId="7">
-    <w:abstractNumId w:val="10"/>
-  </w:num>
   <w:num w:numId="8">
-    <w:abstractNumId w:val="14"/>
+    <w:abstractNumId w:val="15"/>
   </w:num>
   <w:num w:numId="9">
-    <w:abstractNumId w:val="8"/>
+    <w:abstractNumId w:val="9"/>
   </w:num>
   <w:num w:numId="10">
-    <w:abstractNumId w:val="16"/>
+    <w:abstractNumId w:val="17"/>
   </w:num>
   <w:num w:numId="11">
     <w:abstractNumId w:val="2"/>
   </w:num>
   <w:num w:numId="12">
-    <w:abstractNumId w:val="19"/>
+    <w:abstractNumId w:val="20"/>
   </w:num>
   <w:num w:numId="13">
     <w:abstractNumId w:val="5"/>
   </w:num>
   <w:num w:numId="14">
-    <w:abstractNumId w:val="20"/>
+    <w:abstractNumId w:val="22"/>
   </w:num>
   <w:num w:numId="15">
     <w:abstractNumId w:val="1"/>
   </w:num>
   <w:num w:numId="16">
-    <w:abstractNumId w:val="9"/>
+    <w:abstractNumId w:val="10"/>
   </w:num>
   <w:num w:numId="17">
-    <w:abstractNumId w:val="21"/>
+    <w:abstractNumId w:val="23"/>
   </w:num>
   <w:num w:numId="18">
-    <w:abstractNumId w:val="6"/>
+    <w:abstractNumId w:val="7"/>
   </w:num>
   <w:num w:numId="19">
-    <w:abstractNumId w:val="18"/>
+    <w:abstractNumId w:val="19"/>
   </w:num>
   <w:num w:numId="20">
-    <w:abstractNumId w:val="15"/>
+    <w:abstractNumId w:val="16"/>
   </w:num>
   <w:num w:numId="21">
-    <w:abstractNumId w:val="17"/>
+    <w:abstractNumId w:val="18"/>
   </w:num>
   <w:num w:numId="22">
     <w:abstractNumId w:val="0"/>
@@ -15504,13 +14747,19 @@
     <w:abstractNumId w:val="3"/>
   </w:num>
   <w:num w:numId="24">
-    <w:abstractNumId w:val="24"/>
+    <w:abstractNumId w:val="26"/>
   </w:num>
   <w:num w:numId="25">
-    <w:abstractNumId w:val="12"/>
+    <w:abstractNumId w:val="13"/>
   </w:num>
   <w:num w:numId="26">
     <w:abstractNumId w:val="4"/>
+  </w:num>
+  <w:num w:numId="27">
+    <w:abstractNumId w:val="6"/>
+  </w:num>
+  <w:num w:numId="28">
+    <w:abstractNumId w:val="21"/>
   </w:num>
 </w:numbering>
 </file>

--- a/veri-bilimi.docx
+++ b/veri-bilimi.docx
@@ -11606,6 +11606,1019 @@
         <w:t>Label studio</w:t>
       </w:r>
     </w:p>
+    <w:p>
+      <w:pPr>
+        <w:rPr>
+          <w:rFonts w:ascii="Monaco" w:hAnsi="Monaco"/>
+          <w:sz w:val="20"/>
+          <w:szCs w:val="20"/>
+        </w:rPr>
+      </w:pPr>
+      <w:r>
+        <w:rPr>
+          <w:rFonts w:ascii="Monaco" w:hAnsi="Monaco"/>
+          <w:sz w:val="20"/>
+          <w:szCs w:val="20"/>
+        </w:rPr>
+        <w:br w:type="page"/>
+      </w:r>
+    </w:p>
+    <w:p>
+      <w:pPr>
+        <w:pStyle w:val="ListeParagraf"/>
+        <w:tabs>
+          <w:tab w:val="left" w:pos="2438"/>
+        </w:tabs>
+        <w:spacing w:after="0"/>
+        <w:rPr>
+          <w:rFonts w:ascii="Monaco" w:hAnsi="Monaco"/>
+          <w:sz w:val="20"/>
+          <w:szCs w:val="20"/>
+        </w:rPr>
+      </w:pPr>
+      <w:r>
+        <w:rPr>
+          <w:rFonts w:ascii="Monaco" w:hAnsi="Monaco"/>
+          <w:noProof/>
+          <w:sz w:val="20"/>
+          <w:szCs w:val="20"/>
+        </w:rPr>
+        <w:lastRenderedPageBreak/>
+        <w:drawing>
+          <wp:anchor distT="0" distB="0" distL="114300" distR="114300" simplePos="0" relativeHeight="251719680" behindDoc="0" locked="0" layoutInCell="1" allowOverlap="1" wp14:anchorId="102AA8FF" wp14:editId="3D87E386">
+            <wp:simplePos x="0" y="0"/>
+            <wp:positionH relativeFrom="page">
+              <wp:posOffset>723900</wp:posOffset>
+            </wp:positionH>
+            <wp:positionV relativeFrom="paragraph">
+              <wp:posOffset>0</wp:posOffset>
+            </wp:positionV>
+            <wp:extent cx="5191125" cy="3048000"/>
+            <wp:effectExtent l="0" t="0" r="9525" b="0"/>
+            <wp:wrapSquare wrapText="bothSides"/>
+            <wp:docPr id="57" name="Resim 57"/>
+            <wp:cNvGraphicFramePr>
+              <a:graphicFrameLocks xmlns:a="http://schemas.openxmlformats.org/drawingml/2006/main" noChangeAspect="1"/>
+            </wp:cNvGraphicFramePr>
+            <a:graphic xmlns:a="http://schemas.openxmlformats.org/drawingml/2006/main">
+              <a:graphicData uri="http://schemas.openxmlformats.org/drawingml/2006/picture">
+                <pic:pic xmlns:pic="http://schemas.openxmlformats.org/drawingml/2006/picture">
+                  <pic:nvPicPr>
+                    <pic:cNvPr id="1" name=""/>
+                    <pic:cNvPicPr/>
+                  </pic:nvPicPr>
+                  <pic:blipFill>
+                    <a:blip r:embed="rId86">
+                      <a:extLst>
+                        <a:ext uri="{28A0092B-C50C-407E-A947-70E740481C1C}">
+                          <a14:useLocalDpi xmlns:a14="http://schemas.microsoft.com/office/drawing/2010/main" val="0"/>
+                        </a:ext>
+                      </a:extLst>
+                    </a:blip>
+                    <a:stretch>
+                      <a:fillRect/>
+                    </a:stretch>
+                  </pic:blipFill>
+                  <pic:spPr>
+                    <a:xfrm>
+                      <a:off x="0" y="0"/>
+                      <a:ext cx="5191125" cy="3048000"/>
+                    </a:xfrm>
+                    <a:prstGeom prst="rect">
+                      <a:avLst/>
+                    </a:prstGeom>
+                  </pic:spPr>
+                </pic:pic>
+              </a:graphicData>
+            </a:graphic>
+          </wp:anchor>
+        </w:drawing>
+      </w:r>
+    </w:p>
+    <w:p>
+      <w:pPr>
+        <w:pStyle w:val="ListeParagraf"/>
+        <w:tabs>
+          <w:tab w:val="left" w:pos="2438"/>
+        </w:tabs>
+        <w:spacing w:after="0"/>
+        <w:rPr>
+          <w:rFonts w:ascii="Monaco" w:hAnsi="Monaco"/>
+          <w:sz w:val="20"/>
+          <w:szCs w:val="20"/>
+        </w:rPr>
+      </w:pPr>
+    </w:p>
+    <w:p>
+      <w:pPr>
+        <w:pStyle w:val="ListeParagraf"/>
+        <w:tabs>
+          <w:tab w:val="left" w:pos="2438"/>
+        </w:tabs>
+        <w:spacing w:after="0"/>
+        <w:rPr>
+          <w:rFonts w:ascii="Monaco" w:hAnsi="Monaco"/>
+          <w:sz w:val="20"/>
+          <w:szCs w:val="20"/>
+        </w:rPr>
+      </w:pPr>
+    </w:p>
+    <w:p>
+      <w:pPr>
+        <w:pStyle w:val="ListeParagraf"/>
+        <w:tabs>
+          <w:tab w:val="left" w:pos="2438"/>
+        </w:tabs>
+        <w:spacing w:after="0"/>
+        <w:rPr>
+          <w:rFonts w:ascii="Monaco" w:hAnsi="Monaco"/>
+          <w:sz w:val="20"/>
+          <w:szCs w:val="20"/>
+        </w:rPr>
+      </w:pPr>
+    </w:p>
+    <w:p>
+      <w:pPr>
+        <w:pStyle w:val="ListeParagraf"/>
+        <w:tabs>
+          <w:tab w:val="left" w:pos="2438"/>
+        </w:tabs>
+        <w:spacing w:after="0"/>
+        <w:rPr>
+          <w:rFonts w:ascii="Monaco" w:hAnsi="Monaco"/>
+          <w:sz w:val="20"/>
+          <w:szCs w:val="20"/>
+        </w:rPr>
+      </w:pPr>
+      <w:r>
+        <w:rPr>
+          <w:rFonts w:ascii="Monaco" w:hAnsi="Monaco"/>
+          <w:noProof/>
+          <w:sz w:val="20"/>
+          <w:szCs w:val="20"/>
+        </w:rPr>
+        <w:drawing>
+          <wp:anchor distT="0" distB="0" distL="114300" distR="114300" simplePos="0" relativeHeight="251723776" behindDoc="0" locked="0" layoutInCell="1" allowOverlap="1" wp14:anchorId="2814C598" wp14:editId="1E37D47E">
+            <wp:simplePos x="0" y="0"/>
+            <wp:positionH relativeFrom="column">
+              <wp:posOffset>5549900</wp:posOffset>
+            </wp:positionH>
+            <wp:positionV relativeFrom="paragraph">
+              <wp:posOffset>6992620</wp:posOffset>
+            </wp:positionV>
+            <wp:extent cx="495300" cy="1240155"/>
+            <wp:effectExtent l="0" t="0" r="0" b="0"/>
+            <wp:wrapSquare wrapText="bothSides"/>
+            <wp:docPr id="84" name="Resim 84"/>
+            <wp:cNvGraphicFramePr>
+              <a:graphicFrameLocks xmlns:a="http://schemas.openxmlformats.org/drawingml/2006/main" noChangeAspect="1"/>
+            </wp:cNvGraphicFramePr>
+            <a:graphic xmlns:a="http://schemas.openxmlformats.org/drawingml/2006/main">
+              <a:graphicData uri="http://schemas.openxmlformats.org/drawingml/2006/picture">
+                <pic:pic xmlns:pic="http://schemas.openxmlformats.org/drawingml/2006/picture">
+                  <pic:nvPicPr>
+                    <pic:cNvPr id="1" name=""/>
+                    <pic:cNvPicPr/>
+                  </pic:nvPicPr>
+                  <pic:blipFill>
+                    <a:blip r:embed="rId87">
+                      <a:extLst>
+                        <a:ext uri="{28A0092B-C50C-407E-A947-70E740481C1C}">
+                          <a14:useLocalDpi xmlns:a14="http://schemas.microsoft.com/office/drawing/2010/main" val="0"/>
+                        </a:ext>
+                      </a:extLst>
+                    </a:blip>
+                    <a:stretch>
+                      <a:fillRect/>
+                    </a:stretch>
+                  </pic:blipFill>
+                  <pic:spPr>
+                    <a:xfrm>
+                      <a:off x="0" y="0"/>
+                      <a:ext cx="495300" cy="1240155"/>
+                    </a:xfrm>
+                    <a:prstGeom prst="rect">
+                      <a:avLst/>
+                    </a:prstGeom>
+                  </pic:spPr>
+                </pic:pic>
+              </a:graphicData>
+            </a:graphic>
+            <wp14:sizeRelH relativeFrom="page">
+              <wp14:pctWidth>0</wp14:pctWidth>
+            </wp14:sizeRelH>
+            <wp14:sizeRelV relativeFrom="page">
+              <wp14:pctHeight>0</wp14:pctHeight>
+            </wp14:sizeRelV>
+          </wp:anchor>
+        </w:drawing>
+      </w:r>
+      <w:r>
+        <w:rPr>
+          <w:rFonts w:ascii="Monaco" w:hAnsi="Monaco"/>
+          <w:noProof/>
+          <w:sz w:val="20"/>
+          <w:szCs w:val="20"/>
+        </w:rPr>
+        <w:drawing>
+          <wp:anchor distT="0" distB="0" distL="114300" distR="114300" simplePos="0" relativeHeight="251722752" behindDoc="0" locked="0" layoutInCell="1" allowOverlap="1" wp14:anchorId="062970A0" wp14:editId="65A21C34">
+            <wp:simplePos x="0" y="0"/>
+            <wp:positionH relativeFrom="column">
+              <wp:posOffset>1139825</wp:posOffset>
+            </wp:positionH>
+            <wp:positionV relativeFrom="paragraph">
+              <wp:posOffset>4787900</wp:posOffset>
+            </wp:positionV>
+            <wp:extent cx="4142375" cy="2257425"/>
+            <wp:effectExtent l="0" t="0" r="0" b="0"/>
+            <wp:wrapSquare wrapText="bothSides"/>
+            <wp:docPr id="70" name="Resim 70"/>
+            <wp:cNvGraphicFramePr>
+              <a:graphicFrameLocks xmlns:a="http://schemas.openxmlformats.org/drawingml/2006/main" noChangeAspect="1"/>
+            </wp:cNvGraphicFramePr>
+            <a:graphic xmlns:a="http://schemas.openxmlformats.org/drawingml/2006/main">
+              <a:graphicData uri="http://schemas.openxmlformats.org/drawingml/2006/picture">
+                <pic:pic xmlns:pic="http://schemas.openxmlformats.org/drawingml/2006/picture">
+                  <pic:nvPicPr>
+                    <pic:cNvPr id="1" name=""/>
+                    <pic:cNvPicPr/>
+                  </pic:nvPicPr>
+                  <pic:blipFill>
+                    <a:blip r:embed="rId88">
+                      <a:extLst>
+                        <a:ext uri="{28A0092B-C50C-407E-A947-70E740481C1C}">
+                          <a14:useLocalDpi xmlns:a14="http://schemas.microsoft.com/office/drawing/2010/main" val="0"/>
+                        </a:ext>
+                      </a:extLst>
+                    </a:blip>
+                    <a:stretch>
+                      <a:fillRect/>
+                    </a:stretch>
+                  </pic:blipFill>
+                  <pic:spPr>
+                    <a:xfrm>
+                      <a:off x="0" y="0"/>
+                      <a:ext cx="4142375" cy="2257425"/>
+                    </a:xfrm>
+                    <a:prstGeom prst="rect">
+                      <a:avLst/>
+                    </a:prstGeom>
+                  </pic:spPr>
+                </pic:pic>
+              </a:graphicData>
+            </a:graphic>
+          </wp:anchor>
+        </w:drawing>
+      </w:r>
+      <w:r>
+        <w:rPr>
+          <w:rFonts w:ascii="Monaco" w:hAnsi="Monaco"/>
+          <w:noProof/>
+          <w:sz w:val="20"/>
+          <w:szCs w:val="20"/>
+        </w:rPr>
+        <w:drawing>
+          <wp:anchor distT="0" distB="0" distL="114300" distR="114300" simplePos="0" relativeHeight="251720704" behindDoc="0" locked="0" layoutInCell="1" allowOverlap="1" wp14:anchorId="160C0202" wp14:editId="5AAABC24">
+            <wp:simplePos x="0" y="0"/>
+            <wp:positionH relativeFrom="margin">
+              <wp:align>right</wp:align>
+            </wp:positionH>
+            <wp:positionV relativeFrom="paragraph">
+              <wp:posOffset>2392045</wp:posOffset>
+            </wp:positionV>
+            <wp:extent cx="6410325" cy="2463165"/>
+            <wp:effectExtent l="0" t="0" r="9525" b="0"/>
+            <wp:wrapSquare wrapText="bothSides"/>
+            <wp:docPr id="67" name="Resim 67"/>
+            <wp:cNvGraphicFramePr>
+              <a:graphicFrameLocks xmlns:a="http://schemas.openxmlformats.org/drawingml/2006/main" noChangeAspect="1"/>
+            </wp:cNvGraphicFramePr>
+            <a:graphic xmlns:a="http://schemas.openxmlformats.org/drawingml/2006/main">
+              <a:graphicData uri="http://schemas.openxmlformats.org/drawingml/2006/picture">
+                <pic:pic xmlns:pic="http://schemas.openxmlformats.org/drawingml/2006/picture">
+                  <pic:nvPicPr>
+                    <pic:cNvPr id="1" name=""/>
+                    <pic:cNvPicPr/>
+                  </pic:nvPicPr>
+                  <pic:blipFill>
+                    <a:blip r:embed="rId89">
+                      <a:extLst>
+                        <a:ext uri="{28A0092B-C50C-407E-A947-70E740481C1C}">
+                          <a14:useLocalDpi xmlns:a14="http://schemas.microsoft.com/office/drawing/2010/main" val="0"/>
+                        </a:ext>
+                      </a:extLst>
+                    </a:blip>
+                    <a:stretch>
+                      <a:fillRect/>
+                    </a:stretch>
+                  </pic:blipFill>
+                  <pic:spPr>
+                    <a:xfrm>
+                      <a:off x="0" y="0"/>
+                      <a:ext cx="6410325" cy="2463165"/>
+                    </a:xfrm>
+                    <a:prstGeom prst="rect">
+                      <a:avLst/>
+                    </a:prstGeom>
+                  </pic:spPr>
+                </pic:pic>
+              </a:graphicData>
+            </a:graphic>
+            <wp14:sizeRelH relativeFrom="margin">
+              <wp14:pctWidth>0</wp14:pctWidth>
+            </wp14:sizeRelH>
+          </wp:anchor>
+        </w:drawing>
+      </w:r>
+      <w:r>
+        <w:rPr>
+          <w:rFonts w:ascii="Monaco" w:hAnsi="Monaco"/>
+          <w:sz w:val="20"/>
+          <w:szCs w:val="20"/>
+        </w:rPr>
+        <w:t>from sklearn.preprocessing import OneHotEncoder</w:t>
+      </w:r>
+    </w:p>
+    <w:p>
+      <w:pPr>
+        <w:pStyle w:val="ListeParagraf"/>
+        <w:tabs>
+          <w:tab w:val="left" w:pos="2438"/>
+        </w:tabs>
+        <w:spacing w:after="0"/>
+        <w:rPr>
+          <w:rFonts w:ascii="Monaco" w:hAnsi="Monaco"/>
+          <w:sz w:val="20"/>
+          <w:szCs w:val="20"/>
+        </w:rPr>
+      </w:pPr>
+      <w:r>
+        <w:rPr>
+          <w:rFonts w:ascii="Monaco" w:hAnsi="Monaco"/>
+          <w:sz w:val="20"/>
+          <w:szCs w:val="20"/>
+        </w:rPr>
+        <w:t>c = veriler2.iloc[:,:1]</w:t>
+      </w:r>
+    </w:p>
+    <w:p>
+      <w:pPr>
+        <w:pStyle w:val="ListeParagraf"/>
+        <w:tabs>
+          <w:tab w:val="left" w:pos="2438"/>
+        </w:tabs>
+        <w:spacing w:after="0"/>
+        <w:rPr>
+          <w:rFonts w:ascii="Monaco" w:hAnsi="Monaco"/>
+          <w:sz w:val="20"/>
+          <w:szCs w:val="20"/>
+        </w:rPr>
+      </w:pPr>
+      <w:r>
+        <w:rPr>
+          <w:rFonts w:ascii="Monaco" w:hAnsi="Monaco"/>
+          <w:sz w:val="20"/>
+          <w:szCs w:val="20"/>
+        </w:rPr>
+        <w:t>ohe = OneHotEncoder()</w:t>
+      </w:r>
+    </w:p>
+    <w:p>
+      <w:pPr>
+        <w:pStyle w:val="ListeParagraf"/>
+        <w:tabs>
+          <w:tab w:val="left" w:pos="2438"/>
+        </w:tabs>
+        <w:spacing w:after="0"/>
+        <w:rPr>
+          <w:rFonts w:ascii="Monaco" w:hAnsi="Monaco"/>
+          <w:sz w:val="20"/>
+          <w:szCs w:val="20"/>
+        </w:rPr>
+      </w:pPr>
+      <w:r>
+        <w:rPr>
+          <w:rFonts w:ascii="Monaco" w:hAnsi="Monaco"/>
+          <w:sz w:val="20"/>
+          <w:szCs w:val="20"/>
+        </w:rPr>
+        <w:t>c=ohe.fit_transform(c).toarray()</w:t>
+      </w:r>
+    </w:p>
+    <w:p>
+      <w:pPr>
+        <w:pStyle w:val="ListeParagraf"/>
+        <w:tabs>
+          <w:tab w:val="left" w:pos="2438"/>
+        </w:tabs>
+        <w:spacing w:after="0"/>
+        <w:rPr>
+          <w:rFonts w:ascii="Monaco" w:hAnsi="Monaco"/>
+          <w:sz w:val="20"/>
+          <w:szCs w:val="20"/>
+        </w:rPr>
+      </w:pPr>
+      <w:r>
+        <w:rPr>
+          <w:rFonts w:ascii="Monaco" w:hAnsi="Monaco"/>
+          <w:sz w:val="20"/>
+          <w:szCs w:val="20"/>
+        </w:rPr>
+        <w:t>print(c)</w:t>
+      </w:r>
+    </w:p>
+    <w:p>
+      <w:pPr>
+        <w:pStyle w:val="ListeParagraf"/>
+        <w:tabs>
+          <w:tab w:val="left" w:pos="2438"/>
+        </w:tabs>
+        <w:spacing w:after="0"/>
+        <w:rPr>
+          <w:rFonts w:ascii="Monaco" w:hAnsi="Monaco"/>
+          <w:sz w:val="20"/>
+          <w:szCs w:val="20"/>
+        </w:rPr>
+      </w:pPr>
+    </w:p>
+    <w:p>
+      <w:pPr>
+        <w:pStyle w:val="ListeParagraf"/>
+        <w:tabs>
+          <w:tab w:val="left" w:pos="2438"/>
+        </w:tabs>
+        <w:spacing w:after="0"/>
+        <w:rPr>
+          <w:noProof/>
+        </w:rPr>
+      </w:pPr>
+    </w:p>
+    <w:p>
+      <w:pPr>
+        <w:pStyle w:val="ListeParagraf"/>
+        <w:tabs>
+          <w:tab w:val="left" w:pos="2438"/>
+        </w:tabs>
+        <w:spacing w:after="0"/>
+        <w:rPr>
+          <w:noProof/>
+        </w:rPr>
+      </w:pPr>
+      <w:r>
+        <w:rPr>
+          <w:noProof/>
+        </w:rPr>
+        <w:drawing>
+          <wp:anchor distT="0" distB="0" distL="114300" distR="114300" simplePos="0" relativeHeight="251724800" behindDoc="0" locked="0" layoutInCell="1" allowOverlap="1" wp14:anchorId="053F5FC2" wp14:editId="3897CEA5">
+            <wp:simplePos x="0" y="0"/>
+            <wp:positionH relativeFrom="margin">
+              <wp:align>right</wp:align>
+            </wp:positionH>
+            <wp:positionV relativeFrom="paragraph">
+              <wp:posOffset>-85090</wp:posOffset>
+            </wp:positionV>
+            <wp:extent cx="700405" cy="1276350"/>
+            <wp:effectExtent l="0" t="0" r="4445" b="0"/>
+            <wp:wrapSquare wrapText="bothSides"/>
+            <wp:docPr id="86" name="Resim 86"/>
+            <wp:cNvGraphicFramePr>
+              <a:graphicFrameLocks xmlns:a="http://schemas.openxmlformats.org/drawingml/2006/main" noChangeAspect="1"/>
+            </wp:cNvGraphicFramePr>
+            <a:graphic xmlns:a="http://schemas.openxmlformats.org/drawingml/2006/main">
+              <a:graphicData uri="http://schemas.openxmlformats.org/drawingml/2006/picture">
+                <pic:pic xmlns:pic="http://schemas.openxmlformats.org/drawingml/2006/picture">
+                  <pic:nvPicPr>
+                    <pic:cNvPr id="1" name=""/>
+                    <pic:cNvPicPr/>
+                  </pic:nvPicPr>
+                  <pic:blipFill>
+                    <a:blip r:embed="rId90">
+                      <a:extLst>
+                        <a:ext uri="{28A0092B-C50C-407E-A947-70E740481C1C}">
+                          <a14:useLocalDpi xmlns:a14="http://schemas.microsoft.com/office/drawing/2010/main" val="0"/>
+                        </a:ext>
+                      </a:extLst>
+                    </a:blip>
+                    <a:stretch>
+                      <a:fillRect/>
+                    </a:stretch>
+                  </pic:blipFill>
+                  <pic:spPr>
+                    <a:xfrm>
+                      <a:off x="0" y="0"/>
+                      <a:ext cx="700405" cy="1276350"/>
+                    </a:xfrm>
+                    <a:prstGeom prst="rect">
+                      <a:avLst/>
+                    </a:prstGeom>
+                  </pic:spPr>
+                </pic:pic>
+              </a:graphicData>
+            </a:graphic>
+          </wp:anchor>
+        </w:drawing>
+      </w:r>
+    </w:p>
+    <w:p>
+      <w:pPr>
+        <w:pStyle w:val="ListeParagraf"/>
+        <w:tabs>
+          <w:tab w:val="left" w:pos="2438"/>
+        </w:tabs>
+        <w:spacing w:after="0"/>
+        <w:rPr>
+          <w:noProof/>
+        </w:rPr>
+      </w:pPr>
+      <w:r>
+        <w:rPr>
+          <w:noProof/>
+        </w:rPr>
+        <w:t>havadurumu = pd.DataFrame(data = c, index = range(14), columns=['o','r','s'])</w:t>
+      </w:r>
+    </w:p>
+    <w:p>
+      <w:pPr>
+        <w:pStyle w:val="ListeParagraf"/>
+        <w:tabs>
+          <w:tab w:val="left" w:pos="2438"/>
+        </w:tabs>
+        <w:spacing w:after="0"/>
+        <w:rPr>
+          <w:noProof/>
+        </w:rPr>
+      </w:pPr>
+      <w:r>
+        <w:rPr>
+          <w:noProof/>
+        </w:rPr>
+        <w:t xml:space="preserve"> </w:t>
+      </w:r>
+    </w:p>
+    <w:p>
+      <w:pPr>
+        <w:rPr>
+          <w:noProof/>
+        </w:rPr>
+      </w:pPr>
+      <w:r>
+        <w:rPr>
+          <w:noProof/>
+        </w:rPr>
+        <w:br w:type="page"/>
+      </w:r>
+    </w:p>
+    <w:p>
+      <w:pPr>
+        <w:pStyle w:val="ListeParagraf"/>
+        <w:tabs>
+          <w:tab w:val="left" w:pos="2438"/>
+        </w:tabs>
+        <w:spacing w:after="0"/>
+        <w:rPr>
+          <w:rFonts w:ascii="Monaco" w:hAnsi="Monaco"/>
+          <w:b/>
+          <w:bCs/>
+          <w:sz w:val="20"/>
+          <w:szCs w:val="20"/>
+        </w:rPr>
+      </w:pPr>
+      <w:r>
+        <w:rPr>
+          <w:rFonts w:ascii="Monaco" w:hAnsi="Monaco"/>
+          <w:b/>
+          <w:bCs/>
+          <w:sz w:val="20"/>
+          <w:szCs w:val="20"/>
+        </w:rPr>
+        <w:lastRenderedPageBreak/>
+        <w:tab/>
+      </w:r>
+      <w:r>
+        <w:rPr>
+          <w:rFonts w:ascii="Monaco" w:hAnsi="Monaco"/>
+          <w:b/>
+          <w:bCs/>
+          <w:sz w:val="20"/>
+          <w:szCs w:val="20"/>
+        </w:rPr>
+        <w:t>p-value</w:t>
+      </w:r>
+    </w:p>
+    <w:p>
+      <w:pPr>
+        <w:pStyle w:val="ListeParagraf"/>
+        <w:numPr>
+          <w:ilvl w:val="0"/>
+          <w:numId w:val="29"/>
+        </w:numPr>
+        <w:tabs>
+          <w:tab w:val="left" w:pos="2438"/>
+        </w:tabs>
+        <w:spacing w:after="0"/>
+        <w:rPr>
+          <w:rFonts w:ascii="Monaco" w:hAnsi="Monaco"/>
+          <w:sz w:val="20"/>
+          <w:szCs w:val="20"/>
+        </w:rPr>
+      </w:pPr>
+      <w:r>
+        <w:rPr>
+          <w:rFonts w:ascii="Monaco" w:hAnsi="Monaco"/>
+          <w:sz w:val="20"/>
+          <w:szCs w:val="20"/>
+        </w:rPr>
+        <w:t>H0:</w:t>
+      </w:r>
+      <w:r>
+        <w:rPr>
+          <w:rFonts w:ascii="Monaco" w:hAnsi="Monaco"/>
+          <w:sz w:val="20"/>
+          <w:szCs w:val="20"/>
+        </w:rPr>
+        <w:t xml:space="preserve"> </w:t>
+      </w:r>
+      <w:r>
+        <w:rPr>
+          <w:rFonts w:ascii="Monaco" w:hAnsi="Monaco"/>
+          <w:sz w:val="20"/>
+          <w:szCs w:val="20"/>
+        </w:rPr>
+        <w:t>bo</w:t>
+      </w:r>
+      <w:r>
+        <w:rPr>
+          <w:rFonts w:ascii="Calibri" w:hAnsi="Calibri" w:cs="Calibri"/>
+          <w:sz w:val="20"/>
+          <w:szCs w:val="20"/>
+        </w:rPr>
+        <w:t>ş hipotezi,</w:t>
+      </w:r>
+      <w:r>
+        <w:rPr>
+          <w:rFonts w:ascii="Calibri" w:hAnsi="Calibri" w:cs="Calibri"/>
+          <w:sz w:val="20"/>
+          <w:szCs w:val="20"/>
+        </w:rPr>
+        <w:t xml:space="preserve"> </w:t>
+      </w:r>
+      <w:r>
+        <w:rPr>
+          <w:rFonts w:ascii="Calibri" w:hAnsi="Calibri" w:cs="Calibri"/>
+          <w:sz w:val="20"/>
+          <w:szCs w:val="20"/>
+        </w:rPr>
+        <w:t>sıfır hipotezi</w:t>
+      </w:r>
+    </w:p>
+    <w:p>
+      <w:pPr>
+        <w:pStyle w:val="ListeParagraf"/>
+        <w:numPr>
+          <w:ilvl w:val="0"/>
+          <w:numId w:val="29"/>
+        </w:numPr>
+        <w:tabs>
+          <w:tab w:val="left" w:pos="2438"/>
+        </w:tabs>
+        <w:spacing w:after="0"/>
+        <w:rPr>
+          <w:rFonts w:ascii="Monaco" w:hAnsi="Monaco"/>
+          <w:sz w:val="20"/>
+          <w:szCs w:val="20"/>
+        </w:rPr>
+      </w:pPr>
+      <w:r>
+        <w:rPr>
+          <w:rFonts w:ascii="Monaco" w:hAnsi="Monaco"/>
+          <w:sz w:val="20"/>
+          <w:szCs w:val="20"/>
+        </w:rPr>
+        <w:t>H1: alternatif hipotez</w:t>
+      </w:r>
+    </w:p>
+    <w:p>
+      <w:pPr>
+        <w:pStyle w:val="ListeParagraf"/>
+        <w:numPr>
+          <w:ilvl w:val="0"/>
+          <w:numId w:val="29"/>
+        </w:numPr>
+        <w:tabs>
+          <w:tab w:val="left" w:pos="2438"/>
+        </w:tabs>
+        <w:spacing w:after="0"/>
+        <w:rPr>
+          <w:rFonts w:ascii="Monaco" w:hAnsi="Monaco"/>
+          <w:sz w:val="20"/>
+          <w:szCs w:val="20"/>
+        </w:rPr>
+      </w:pPr>
+      <w:r>
+        <w:rPr>
+          <w:rFonts w:ascii="Monaco" w:hAnsi="Monaco"/>
+          <w:sz w:val="20"/>
+          <w:szCs w:val="20"/>
+        </w:rPr>
+        <w:t>P-</w:t>
+      </w:r>
+      <w:r>
+        <w:rPr>
+          <w:rFonts w:ascii="Monaco" w:hAnsi="Monaco"/>
+          <w:sz w:val="20"/>
+          <w:szCs w:val="20"/>
+        </w:rPr>
+        <w:t xml:space="preserve"> </w:t>
+      </w:r>
+      <w:r>
+        <w:rPr>
+          <w:rFonts w:ascii="Monaco" w:hAnsi="Monaco"/>
+          <w:sz w:val="20"/>
+          <w:szCs w:val="20"/>
+        </w:rPr>
+        <w:t>de</w:t>
+      </w:r>
+      <w:r>
+        <w:rPr>
+          <w:rFonts w:ascii="Calibri" w:hAnsi="Calibri" w:cs="Calibri"/>
+          <w:sz w:val="20"/>
+          <w:szCs w:val="20"/>
+        </w:rPr>
+        <w:t>ğeri:</w:t>
+      </w:r>
+      <w:r>
+        <w:rPr>
+          <w:rFonts w:ascii="Calibri" w:hAnsi="Calibri" w:cs="Calibri"/>
+          <w:sz w:val="20"/>
+          <w:szCs w:val="20"/>
+        </w:rPr>
+        <w:t xml:space="preserve"> </w:t>
+      </w:r>
+      <w:r>
+        <w:rPr>
+          <w:rFonts w:ascii="Calibri" w:hAnsi="Calibri" w:cs="Calibri"/>
+          <w:sz w:val="20"/>
+          <w:szCs w:val="20"/>
+        </w:rPr>
+        <w:t>olasılık değeri(genelde 0.05)</w:t>
+      </w:r>
+    </w:p>
+    <w:p>
+      <w:pPr>
+        <w:pStyle w:val="ListeParagraf"/>
+        <w:numPr>
+          <w:ilvl w:val="1"/>
+          <w:numId w:val="29"/>
+        </w:numPr>
+        <w:tabs>
+          <w:tab w:val="left" w:pos="2438"/>
+        </w:tabs>
+        <w:spacing w:after="0"/>
+        <w:rPr>
+          <w:rFonts w:ascii="Monaco" w:hAnsi="Monaco"/>
+          <w:sz w:val="20"/>
+          <w:szCs w:val="20"/>
+        </w:rPr>
+      </w:pPr>
+      <w:r>
+        <w:rPr>
+          <w:rFonts w:ascii="Monaco" w:hAnsi="Monaco"/>
+          <w:sz w:val="20"/>
+          <w:szCs w:val="20"/>
+        </w:rPr>
+        <w:t>P de</w:t>
+      </w:r>
+      <w:r>
+        <w:rPr>
+          <w:rFonts w:ascii="Calibri" w:hAnsi="Calibri" w:cs="Calibri"/>
+          <w:sz w:val="20"/>
+          <w:szCs w:val="20"/>
+        </w:rPr>
+        <w:t>ğeri küçükse h0 hatalı</w:t>
+      </w:r>
+    </w:p>
+    <w:p>
+      <w:pPr>
+        <w:pStyle w:val="ListeParagraf"/>
+        <w:numPr>
+          <w:ilvl w:val="1"/>
+          <w:numId w:val="29"/>
+        </w:numPr>
+        <w:tabs>
+          <w:tab w:val="left" w:pos="2438"/>
+        </w:tabs>
+        <w:spacing w:after="0"/>
+        <w:rPr>
+          <w:rFonts w:ascii="Monaco" w:hAnsi="Monaco"/>
+          <w:sz w:val="20"/>
+          <w:szCs w:val="20"/>
+        </w:rPr>
+      </w:pPr>
+      <w:r>
+        <w:rPr>
+          <w:rFonts w:ascii="Monaco" w:hAnsi="Monaco"/>
+          <w:sz w:val="20"/>
+          <w:szCs w:val="20"/>
+        </w:rPr>
+        <w:t>P de</w:t>
+      </w:r>
+      <w:r>
+        <w:rPr>
+          <w:rFonts w:ascii="Calibri" w:hAnsi="Calibri" w:cs="Calibri"/>
+          <w:sz w:val="20"/>
+          <w:szCs w:val="20"/>
+        </w:rPr>
+        <w:t>ğeri büyükse h1 hatalı</w:t>
+      </w:r>
+    </w:p>
+    <w:p>
+      <w:pPr>
+        <w:tabs>
+          <w:tab w:val="left" w:pos="2438"/>
+        </w:tabs>
+        <w:spacing w:after="0"/>
+        <w:rPr>
+          <w:rFonts w:ascii="Monaco" w:hAnsi="Monaco"/>
+          <w:sz w:val="20"/>
+          <w:szCs w:val="20"/>
+        </w:rPr>
+      </w:pPr>
+    </w:p>
+    <w:p>
+      <w:pPr>
+        <w:tabs>
+          <w:tab w:val="left" w:pos="2438"/>
+        </w:tabs>
+        <w:spacing w:after="0"/>
+        <w:rPr>
+          <w:rFonts w:ascii="Calibri" w:hAnsi="Calibri" w:cs="Calibri"/>
+          <w:b/>
+          <w:bCs/>
+          <w:sz w:val="28"/>
+          <w:szCs w:val="28"/>
+        </w:rPr>
+      </w:pPr>
+      <w:r>
+        <w:rPr>
+          <w:rFonts w:ascii="Monaco" w:hAnsi="Monaco"/>
+          <w:b/>
+          <w:bCs/>
+          <w:sz w:val="28"/>
+          <w:szCs w:val="28"/>
+        </w:rPr>
+        <w:t>Farklı yakla</w:t>
+      </w:r>
+      <w:r>
+        <w:rPr>
+          <w:rFonts w:ascii="Calibri" w:hAnsi="Calibri" w:cs="Calibri"/>
+          <w:b/>
+          <w:bCs/>
+          <w:sz w:val="28"/>
+          <w:szCs w:val="28"/>
+        </w:rPr>
+        <w:t>şımlar</w:t>
+      </w:r>
+    </w:p>
+    <w:p>
+      <w:pPr>
+        <w:pStyle w:val="ListeParagraf"/>
+        <w:numPr>
+          <w:ilvl w:val="0"/>
+          <w:numId w:val="30"/>
+        </w:numPr>
+        <w:tabs>
+          <w:tab w:val="left" w:pos="2438"/>
+        </w:tabs>
+        <w:spacing w:after="0"/>
+        <w:rPr>
+          <w:rFonts w:ascii="Calibri" w:hAnsi="Calibri" w:cs="Calibri"/>
+          <w:b/>
+          <w:bCs/>
+          <w:sz w:val="28"/>
+          <w:szCs w:val="28"/>
+        </w:rPr>
+      </w:pPr>
+      <w:r>
+        <w:rPr>
+          <w:rFonts w:ascii="Calibri" w:hAnsi="Calibri" w:cs="Calibri"/>
+          <w:sz w:val="20"/>
+          <w:szCs w:val="20"/>
+        </w:rPr>
+        <w:t>Bütün değişkenleri dahil etme</w:t>
+      </w:r>
+    </w:p>
+    <w:p>
+      <w:pPr>
+        <w:pStyle w:val="ListeParagraf"/>
+        <w:numPr>
+          <w:ilvl w:val="0"/>
+          <w:numId w:val="30"/>
+        </w:numPr>
+        <w:tabs>
+          <w:tab w:val="left" w:pos="2438"/>
+        </w:tabs>
+        <w:spacing w:after="0"/>
+        <w:rPr>
+          <w:rFonts w:ascii="Calibri" w:hAnsi="Calibri" w:cs="Calibri"/>
+          <w:b/>
+          <w:bCs/>
+          <w:sz w:val="28"/>
+          <w:szCs w:val="28"/>
+        </w:rPr>
+      </w:pPr>
+      <w:r>
+        <w:rPr>
+          <w:rFonts w:ascii="Calibri" w:hAnsi="Calibri" w:cs="Calibri"/>
+          <w:sz w:val="20"/>
+          <w:szCs w:val="20"/>
+        </w:rPr>
+        <w:t>Geriye doğru eleme (backward elimination)</w:t>
+      </w:r>
+    </w:p>
+    <w:p>
+      <w:pPr>
+        <w:pStyle w:val="ListeParagraf"/>
+        <w:numPr>
+          <w:ilvl w:val="0"/>
+          <w:numId w:val="30"/>
+        </w:numPr>
+        <w:tabs>
+          <w:tab w:val="left" w:pos="2438"/>
+        </w:tabs>
+        <w:spacing w:after="0"/>
+        <w:rPr>
+          <w:rFonts w:ascii="Calibri" w:hAnsi="Calibri" w:cs="Calibri"/>
+          <w:b/>
+          <w:bCs/>
+          <w:sz w:val="28"/>
+          <w:szCs w:val="28"/>
+        </w:rPr>
+      </w:pPr>
+      <w:r>
+        <w:rPr>
+          <w:rFonts w:ascii="Calibri" w:hAnsi="Calibri" w:cs="Calibri"/>
+          <w:sz w:val="20"/>
+          <w:szCs w:val="20"/>
+        </w:rPr>
+        <w:t>İleri seçim (forward elimination)</w:t>
+      </w:r>
+    </w:p>
+    <w:p>
+      <w:pPr>
+        <w:pStyle w:val="ListeParagraf"/>
+        <w:numPr>
+          <w:ilvl w:val="0"/>
+          <w:numId w:val="30"/>
+        </w:numPr>
+        <w:tabs>
+          <w:tab w:val="left" w:pos="2438"/>
+        </w:tabs>
+        <w:spacing w:after="0"/>
+        <w:rPr>
+          <w:rFonts w:ascii="Calibri" w:hAnsi="Calibri" w:cs="Calibri"/>
+          <w:b/>
+          <w:bCs/>
+          <w:sz w:val="28"/>
+          <w:szCs w:val="28"/>
+        </w:rPr>
+      </w:pPr>
+      <w:r>
+        <w:rPr>
+          <w:rFonts w:ascii="Calibri" w:hAnsi="Calibri" w:cs="Calibri"/>
+          <w:sz w:val="20"/>
+          <w:szCs w:val="20"/>
+        </w:rPr>
+        <w:t>İki yönlü eleme (bidirection elimination)</w:t>
+      </w:r>
+    </w:p>
+    <w:p>
+      <w:pPr>
+        <w:pStyle w:val="ListeParagraf"/>
+        <w:numPr>
+          <w:ilvl w:val="0"/>
+          <w:numId w:val="30"/>
+        </w:numPr>
+        <w:tabs>
+          <w:tab w:val="left" w:pos="2438"/>
+        </w:tabs>
+        <w:spacing w:after="0"/>
+        <w:rPr>
+          <w:rFonts w:ascii="Calibri" w:hAnsi="Calibri" w:cs="Calibri"/>
+          <w:b/>
+          <w:bCs/>
+          <w:sz w:val="28"/>
+          <w:szCs w:val="28"/>
+        </w:rPr>
+      </w:pPr>
+      <w:r>
+        <w:rPr>
+          <w:rFonts w:ascii="Calibri" w:hAnsi="Calibri" w:cs="Calibri"/>
+          <w:sz w:val="20"/>
+          <w:szCs w:val="20"/>
+        </w:rPr>
+        <w:t>Skor karşılaşması (score comparison)</w:t>
+      </w:r>
+    </w:p>
     <w:sectPr>
       <w:pgSz w:w="11906" w:h="16838"/>
       <w:pgMar w:top="170" w:right="720" w:bottom="720" w:left="170" w:header="709" w:footer="709" w:gutter="0"/>
@@ -11732,6 +12745,119 @@
     </w:lvl>
   </w:abstractNum>
   <w:abstractNum w:abstractNumId="1" w15:restartNumberingAfterBreak="0">
+    <w:nsid w:val="08B11574"/>
+    <w:multiLevelType w:val="hybridMultilevel"/>
+    <w:tmpl w:val="76BC99E6"/>
+    <w:lvl w:ilvl="0" w:tplc="041F0001">
+      <w:start w:val="1"/>
+      <w:numFmt w:val="bullet"/>
+      <w:lvlText w:val=""/>
+      <w:lvlJc w:val="left"/>
+      <w:pPr>
+        <w:ind w:left="720" w:hanging="360"/>
+      </w:pPr>
+      <w:rPr>
+        <w:rFonts w:ascii="Symbol" w:hAnsi="Symbol" w:hint="default"/>
+      </w:rPr>
+    </w:lvl>
+    <w:lvl w:ilvl="1" w:tplc="041F0003" w:tentative="1">
+      <w:start w:val="1"/>
+      <w:numFmt w:val="bullet"/>
+      <w:lvlText w:val="o"/>
+      <w:lvlJc w:val="left"/>
+      <w:pPr>
+        <w:ind w:left="1440" w:hanging="360"/>
+      </w:pPr>
+      <w:rPr>
+        <w:rFonts w:ascii="Courier New" w:hAnsi="Courier New" w:cs="Courier New" w:hint="default"/>
+      </w:rPr>
+    </w:lvl>
+    <w:lvl w:ilvl="2" w:tplc="041F0005" w:tentative="1">
+      <w:start w:val="1"/>
+      <w:numFmt w:val="bullet"/>
+      <w:lvlText w:val=""/>
+      <w:lvlJc w:val="left"/>
+      <w:pPr>
+        <w:ind w:left="2160" w:hanging="360"/>
+      </w:pPr>
+      <w:rPr>
+        <w:rFonts w:ascii="Wingdings" w:hAnsi="Wingdings" w:hint="default"/>
+      </w:rPr>
+    </w:lvl>
+    <w:lvl w:ilvl="3" w:tplc="041F0001" w:tentative="1">
+      <w:start w:val="1"/>
+      <w:numFmt w:val="bullet"/>
+      <w:lvlText w:val=""/>
+      <w:lvlJc w:val="left"/>
+      <w:pPr>
+        <w:ind w:left="2880" w:hanging="360"/>
+      </w:pPr>
+      <w:rPr>
+        <w:rFonts w:ascii="Symbol" w:hAnsi="Symbol" w:hint="default"/>
+      </w:rPr>
+    </w:lvl>
+    <w:lvl w:ilvl="4" w:tplc="041F0003" w:tentative="1">
+      <w:start w:val="1"/>
+      <w:numFmt w:val="bullet"/>
+      <w:lvlText w:val="o"/>
+      <w:lvlJc w:val="left"/>
+      <w:pPr>
+        <w:ind w:left="3600" w:hanging="360"/>
+      </w:pPr>
+      <w:rPr>
+        <w:rFonts w:ascii="Courier New" w:hAnsi="Courier New" w:cs="Courier New" w:hint="default"/>
+      </w:rPr>
+    </w:lvl>
+    <w:lvl w:ilvl="5" w:tplc="041F0005" w:tentative="1">
+      <w:start w:val="1"/>
+      <w:numFmt w:val="bullet"/>
+      <w:lvlText w:val=""/>
+      <w:lvlJc w:val="left"/>
+      <w:pPr>
+        <w:ind w:left="4320" w:hanging="360"/>
+      </w:pPr>
+      <w:rPr>
+        <w:rFonts w:ascii="Wingdings" w:hAnsi="Wingdings" w:hint="default"/>
+      </w:rPr>
+    </w:lvl>
+    <w:lvl w:ilvl="6" w:tplc="041F0001" w:tentative="1">
+      <w:start w:val="1"/>
+      <w:numFmt w:val="bullet"/>
+      <w:lvlText w:val=""/>
+      <w:lvlJc w:val="left"/>
+      <w:pPr>
+        <w:ind w:left="5040" w:hanging="360"/>
+      </w:pPr>
+      <w:rPr>
+        <w:rFonts w:ascii="Symbol" w:hAnsi="Symbol" w:hint="default"/>
+      </w:rPr>
+    </w:lvl>
+    <w:lvl w:ilvl="7" w:tplc="041F0003" w:tentative="1">
+      <w:start w:val="1"/>
+      <w:numFmt w:val="bullet"/>
+      <w:lvlText w:val="o"/>
+      <w:lvlJc w:val="left"/>
+      <w:pPr>
+        <w:ind w:left="5760" w:hanging="360"/>
+      </w:pPr>
+      <w:rPr>
+        <w:rFonts w:ascii="Courier New" w:hAnsi="Courier New" w:cs="Courier New" w:hint="default"/>
+      </w:rPr>
+    </w:lvl>
+    <w:lvl w:ilvl="8" w:tplc="041F0005" w:tentative="1">
+      <w:start w:val="1"/>
+      <w:numFmt w:val="bullet"/>
+      <w:lvlText w:val=""/>
+      <w:lvlJc w:val="left"/>
+      <w:pPr>
+        <w:ind w:left="6480" w:hanging="360"/>
+      </w:pPr>
+      <w:rPr>
+        <w:rFonts w:ascii="Wingdings" w:hAnsi="Wingdings" w:hint="default"/>
+      </w:rPr>
+    </w:lvl>
+  </w:abstractNum>
+  <w:abstractNum w:abstractNumId="2" w15:restartNumberingAfterBreak="0">
     <w:nsid w:val="09913BFB"/>
     <w:multiLevelType w:val="hybridMultilevel"/>
     <w:tmpl w:val="7DFA6DD6"/>
@@ -11844,7 +12970,7 @@
       </w:rPr>
     </w:lvl>
   </w:abstractNum>
-  <w:abstractNum w:abstractNumId="2" w15:restartNumberingAfterBreak="0">
+  <w:abstractNum w:abstractNumId="3" w15:restartNumberingAfterBreak="0">
     <w:nsid w:val="0ABB4F04"/>
     <w:multiLevelType w:val="hybridMultilevel"/>
     <w:tmpl w:val="16F2AC1A"/>
@@ -11957,7 +13083,7 @@
       </w:rPr>
     </w:lvl>
   </w:abstractNum>
-  <w:abstractNum w:abstractNumId="3" w15:restartNumberingAfterBreak="0">
+  <w:abstractNum w:abstractNumId="4" w15:restartNumberingAfterBreak="0">
     <w:nsid w:val="0E503546"/>
     <w:multiLevelType w:val="hybridMultilevel"/>
     <w:tmpl w:val="DFFC477C"/>
@@ -12070,7 +13196,7 @@
       </w:rPr>
     </w:lvl>
   </w:abstractNum>
-  <w:abstractNum w:abstractNumId="4" w15:restartNumberingAfterBreak="0">
+  <w:abstractNum w:abstractNumId="5" w15:restartNumberingAfterBreak="0">
     <w:nsid w:val="14D3206D"/>
     <w:multiLevelType w:val="hybridMultilevel"/>
     <w:tmpl w:val="3FFAB422"/>
@@ -12183,7 +13309,7 @@
       </w:rPr>
     </w:lvl>
   </w:abstractNum>
-  <w:abstractNum w:abstractNumId="5" w15:restartNumberingAfterBreak="0">
+  <w:abstractNum w:abstractNumId="6" w15:restartNumberingAfterBreak="0">
     <w:nsid w:val="15E942A9"/>
     <w:multiLevelType w:val="hybridMultilevel"/>
     <w:tmpl w:val="FDF2D228"/>
@@ -12296,7 +13422,7 @@
       </w:rPr>
     </w:lvl>
   </w:abstractNum>
-  <w:abstractNum w:abstractNumId="6" w15:restartNumberingAfterBreak="0">
+  <w:abstractNum w:abstractNumId="7" w15:restartNumberingAfterBreak="0">
     <w:nsid w:val="1D3B0E78"/>
     <w:multiLevelType w:val="hybridMultilevel"/>
     <w:tmpl w:val="D5E434DC"/>
@@ -12409,7 +13535,7 @@
       </w:rPr>
     </w:lvl>
   </w:abstractNum>
-  <w:abstractNum w:abstractNumId="7" w15:restartNumberingAfterBreak="0">
+  <w:abstractNum w:abstractNumId="8" w15:restartNumberingAfterBreak="0">
     <w:nsid w:val="2CF44E5D"/>
     <w:multiLevelType w:val="hybridMultilevel"/>
     <w:tmpl w:val="ACF25690"/>
@@ -12522,7 +13648,120 @@
       </w:rPr>
     </w:lvl>
   </w:abstractNum>
-  <w:abstractNum w:abstractNumId="8" w15:restartNumberingAfterBreak="0">
+  <w:abstractNum w:abstractNumId="9" w15:restartNumberingAfterBreak="0">
+    <w:nsid w:val="3376655A"/>
+    <w:multiLevelType w:val="hybridMultilevel"/>
+    <w:tmpl w:val="DC288A3E"/>
+    <w:lvl w:ilvl="0" w:tplc="041F0001">
+      <w:start w:val="1"/>
+      <w:numFmt w:val="bullet"/>
+      <w:lvlText w:val=""/>
+      <w:lvlJc w:val="left"/>
+      <w:pPr>
+        <w:ind w:left="720" w:hanging="360"/>
+      </w:pPr>
+      <w:rPr>
+        <w:rFonts w:ascii="Symbol" w:hAnsi="Symbol" w:hint="default"/>
+      </w:rPr>
+    </w:lvl>
+    <w:lvl w:ilvl="1" w:tplc="041F0003">
+      <w:start w:val="1"/>
+      <w:numFmt w:val="bullet"/>
+      <w:lvlText w:val="o"/>
+      <w:lvlJc w:val="left"/>
+      <w:pPr>
+        <w:ind w:left="1440" w:hanging="360"/>
+      </w:pPr>
+      <w:rPr>
+        <w:rFonts w:ascii="Courier New" w:hAnsi="Courier New" w:cs="Courier New" w:hint="default"/>
+      </w:rPr>
+    </w:lvl>
+    <w:lvl w:ilvl="2" w:tplc="041F0005" w:tentative="1">
+      <w:start w:val="1"/>
+      <w:numFmt w:val="bullet"/>
+      <w:lvlText w:val=""/>
+      <w:lvlJc w:val="left"/>
+      <w:pPr>
+        <w:ind w:left="2160" w:hanging="360"/>
+      </w:pPr>
+      <w:rPr>
+        <w:rFonts w:ascii="Wingdings" w:hAnsi="Wingdings" w:hint="default"/>
+      </w:rPr>
+    </w:lvl>
+    <w:lvl w:ilvl="3" w:tplc="041F0001" w:tentative="1">
+      <w:start w:val="1"/>
+      <w:numFmt w:val="bullet"/>
+      <w:lvlText w:val=""/>
+      <w:lvlJc w:val="left"/>
+      <w:pPr>
+        <w:ind w:left="2880" w:hanging="360"/>
+      </w:pPr>
+      <w:rPr>
+        <w:rFonts w:ascii="Symbol" w:hAnsi="Symbol" w:hint="default"/>
+      </w:rPr>
+    </w:lvl>
+    <w:lvl w:ilvl="4" w:tplc="041F0003" w:tentative="1">
+      <w:start w:val="1"/>
+      <w:numFmt w:val="bullet"/>
+      <w:lvlText w:val="o"/>
+      <w:lvlJc w:val="left"/>
+      <w:pPr>
+        <w:ind w:left="3600" w:hanging="360"/>
+      </w:pPr>
+      <w:rPr>
+        <w:rFonts w:ascii="Courier New" w:hAnsi="Courier New" w:cs="Courier New" w:hint="default"/>
+      </w:rPr>
+    </w:lvl>
+    <w:lvl w:ilvl="5" w:tplc="041F0005" w:tentative="1">
+      <w:start w:val="1"/>
+      <w:numFmt w:val="bullet"/>
+      <w:lvlText w:val=""/>
+      <w:lvlJc w:val="left"/>
+      <w:pPr>
+        <w:ind w:left="4320" w:hanging="360"/>
+      </w:pPr>
+      <w:rPr>
+        <w:rFonts w:ascii="Wingdings" w:hAnsi="Wingdings" w:hint="default"/>
+      </w:rPr>
+    </w:lvl>
+    <w:lvl w:ilvl="6" w:tplc="041F0001" w:tentative="1">
+      <w:start w:val="1"/>
+      <w:numFmt w:val="bullet"/>
+      <w:lvlText w:val=""/>
+      <w:lvlJc w:val="left"/>
+      <w:pPr>
+        <w:ind w:left="5040" w:hanging="360"/>
+      </w:pPr>
+      <w:rPr>
+        <w:rFonts w:ascii="Symbol" w:hAnsi="Symbol" w:hint="default"/>
+      </w:rPr>
+    </w:lvl>
+    <w:lvl w:ilvl="7" w:tplc="041F0003" w:tentative="1">
+      <w:start w:val="1"/>
+      <w:numFmt w:val="bullet"/>
+      <w:lvlText w:val="o"/>
+      <w:lvlJc w:val="left"/>
+      <w:pPr>
+        <w:ind w:left="5760" w:hanging="360"/>
+      </w:pPr>
+      <w:rPr>
+        <w:rFonts w:ascii="Courier New" w:hAnsi="Courier New" w:cs="Courier New" w:hint="default"/>
+      </w:rPr>
+    </w:lvl>
+    <w:lvl w:ilvl="8" w:tplc="041F0005" w:tentative="1">
+      <w:start w:val="1"/>
+      <w:numFmt w:val="bullet"/>
+      <w:lvlText w:val=""/>
+      <w:lvlJc w:val="left"/>
+      <w:pPr>
+        <w:ind w:left="6480" w:hanging="360"/>
+      </w:pPr>
+      <w:rPr>
+        <w:rFonts w:ascii="Wingdings" w:hAnsi="Wingdings" w:hint="default"/>
+      </w:rPr>
+    </w:lvl>
+  </w:abstractNum>
+  <w:abstractNum w:abstractNumId="10" w15:restartNumberingAfterBreak="0">
     <w:nsid w:val="3C73481F"/>
     <w:multiLevelType w:val="hybridMultilevel"/>
     <w:tmpl w:val="B498A64A"/>
@@ -12635,7 +13874,7 @@
       </w:rPr>
     </w:lvl>
   </w:abstractNum>
-  <w:abstractNum w:abstractNumId="9" w15:restartNumberingAfterBreak="0">
+  <w:abstractNum w:abstractNumId="11" w15:restartNumberingAfterBreak="0">
     <w:nsid w:val="3DE37FD0"/>
     <w:multiLevelType w:val="hybridMultilevel"/>
     <w:tmpl w:val="39447250"/>
@@ -12748,7 +13987,7 @@
       </w:rPr>
     </w:lvl>
   </w:abstractNum>
-  <w:abstractNum w:abstractNumId="10" w15:restartNumberingAfterBreak="0">
+  <w:abstractNum w:abstractNumId="12" w15:restartNumberingAfterBreak="0">
     <w:nsid w:val="43D16060"/>
     <w:multiLevelType w:val="hybridMultilevel"/>
     <w:tmpl w:val="1D220C46"/>
@@ -12861,7 +14100,7 @@
       </w:rPr>
     </w:lvl>
   </w:abstractNum>
-  <w:abstractNum w:abstractNumId="11" w15:restartNumberingAfterBreak="0">
+  <w:abstractNum w:abstractNumId="13" w15:restartNumberingAfterBreak="0">
     <w:nsid w:val="45883247"/>
     <w:multiLevelType w:val="hybridMultilevel"/>
     <w:tmpl w:val="0B1461A0"/>
@@ -12947,7 +14186,7 @@
       </w:pPr>
     </w:lvl>
   </w:abstractNum>
-  <w:abstractNum w:abstractNumId="12" w15:restartNumberingAfterBreak="0">
+  <w:abstractNum w:abstractNumId="14" w15:restartNumberingAfterBreak="0">
     <w:nsid w:val="46236BBA"/>
     <w:multiLevelType w:val="hybridMultilevel"/>
     <w:tmpl w:val="39DC3ED2"/>
@@ -13060,7 +14299,7 @@
       </w:rPr>
     </w:lvl>
   </w:abstractNum>
-  <w:abstractNum w:abstractNumId="13" w15:restartNumberingAfterBreak="0">
+  <w:abstractNum w:abstractNumId="15" w15:restartNumberingAfterBreak="0">
     <w:nsid w:val="4BD61A58"/>
     <w:multiLevelType w:val="hybridMultilevel"/>
     <w:tmpl w:val="A9769E3C"/>
@@ -13173,7 +14412,7 @@
       </w:rPr>
     </w:lvl>
   </w:abstractNum>
-  <w:abstractNum w:abstractNumId="14" w15:restartNumberingAfterBreak="0">
+  <w:abstractNum w:abstractNumId="16" w15:restartNumberingAfterBreak="0">
     <w:nsid w:val="51C252E4"/>
     <w:multiLevelType w:val="hybridMultilevel"/>
     <w:tmpl w:val="8FE83688"/>
@@ -13286,7 +14525,7 @@
       </w:rPr>
     </w:lvl>
   </w:abstractNum>
-  <w:abstractNum w:abstractNumId="15" w15:restartNumberingAfterBreak="0">
+  <w:abstractNum w:abstractNumId="17" w15:restartNumberingAfterBreak="0">
     <w:nsid w:val="553B092D"/>
     <w:multiLevelType w:val="hybridMultilevel"/>
     <w:tmpl w:val="8E76D890"/>
@@ -13399,7 +14638,7 @@
       </w:rPr>
     </w:lvl>
   </w:abstractNum>
-  <w:abstractNum w:abstractNumId="16" w15:restartNumberingAfterBreak="0">
+  <w:abstractNum w:abstractNumId="18" w15:restartNumberingAfterBreak="0">
     <w:nsid w:val="553D4E79"/>
     <w:multiLevelType w:val="hybridMultilevel"/>
     <w:tmpl w:val="9A5AF40E"/>
@@ -13512,7 +14751,7 @@
       </w:rPr>
     </w:lvl>
   </w:abstractNum>
-  <w:abstractNum w:abstractNumId="17" w15:restartNumberingAfterBreak="0">
+  <w:abstractNum w:abstractNumId="19" w15:restartNumberingAfterBreak="0">
     <w:nsid w:val="5698549B"/>
     <w:multiLevelType w:val="hybridMultilevel"/>
     <w:tmpl w:val="15326962"/>
@@ -13598,7 +14837,7 @@
       </w:pPr>
     </w:lvl>
   </w:abstractNum>
-  <w:abstractNum w:abstractNumId="18" w15:restartNumberingAfterBreak="0">
+  <w:abstractNum w:abstractNumId="20" w15:restartNumberingAfterBreak="0">
     <w:nsid w:val="5BB2172E"/>
     <w:multiLevelType w:val="hybridMultilevel"/>
     <w:tmpl w:val="DB32CC8E"/>
@@ -13711,7 +14950,7 @@
       </w:rPr>
     </w:lvl>
   </w:abstractNum>
-  <w:abstractNum w:abstractNumId="19" w15:restartNumberingAfterBreak="0">
+  <w:abstractNum w:abstractNumId="21" w15:restartNumberingAfterBreak="0">
     <w:nsid w:val="62AC3928"/>
     <w:multiLevelType w:val="hybridMultilevel"/>
     <w:tmpl w:val="F056C920"/>
@@ -13824,7 +15063,7 @@
       </w:rPr>
     </w:lvl>
   </w:abstractNum>
-  <w:abstractNum w:abstractNumId="20" w15:restartNumberingAfterBreak="0">
+  <w:abstractNum w:abstractNumId="22" w15:restartNumberingAfterBreak="0">
     <w:nsid w:val="64E61478"/>
     <w:multiLevelType w:val="hybridMultilevel"/>
     <w:tmpl w:val="F64A26D8"/>
@@ -13937,7 +15176,7 @@
       </w:rPr>
     </w:lvl>
   </w:abstractNum>
-  <w:abstractNum w:abstractNumId="21" w15:restartNumberingAfterBreak="0">
+  <w:abstractNum w:abstractNumId="23" w15:restartNumberingAfterBreak="0">
     <w:nsid w:val="6C013E44"/>
     <w:multiLevelType w:val="hybridMultilevel"/>
     <w:tmpl w:val="D6C85EB6"/>
@@ -14026,7 +15265,7 @@
       </w:pPr>
     </w:lvl>
   </w:abstractNum>
-  <w:abstractNum w:abstractNumId="22" w15:restartNumberingAfterBreak="0">
+  <w:abstractNum w:abstractNumId="24" w15:restartNumberingAfterBreak="0">
     <w:nsid w:val="6CF660FB"/>
     <w:multiLevelType w:val="hybridMultilevel"/>
     <w:tmpl w:val="81C61F4C"/>
@@ -14139,7 +15378,7 @@
       </w:rPr>
     </w:lvl>
   </w:abstractNum>
-  <w:abstractNum w:abstractNumId="23" w15:restartNumberingAfterBreak="0">
+  <w:abstractNum w:abstractNumId="25" w15:restartNumberingAfterBreak="0">
     <w:nsid w:val="74AB2678"/>
     <w:multiLevelType w:val="hybridMultilevel"/>
     <w:tmpl w:val="E17E277C"/>
@@ -14252,7 +15491,7 @@
       </w:rPr>
     </w:lvl>
   </w:abstractNum>
-  <w:abstractNum w:abstractNumId="24" w15:restartNumberingAfterBreak="0">
+  <w:abstractNum w:abstractNumId="26" w15:restartNumberingAfterBreak="0">
     <w:nsid w:val="768F29B0"/>
     <w:multiLevelType w:val="hybridMultilevel"/>
     <w:tmpl w:val="06E837BE"/>
@@ -14365,7 +15604,7 @@
       </w:rPr>
     </w:lvl>
   </w:abstractNum>
-  <w:abstractNum w:abstractNumId="25" w15:restartNumberingAfterBreak="0">
+  <w:abstractNum w:abstractNumId="27" w15:restartNumberingAfterBreak="0">
     <w:nsid w:val="780A6049"/>
     <w:multiLevelType w:val="hybridMultilevel"/>
     <w:tmpl w:val="540CAF6C"/>
@@ -14478,7 +15717,7 @@
       </w:rPr>
     </w:lvl>
   </w:abstractNum>
-  <w:abstractNum w:abstractNumId="26" w15:restartNumberingAfterBreak="0">
+  <w:abstractNum w:abstractNumId="28" w15:restartNumberingAfterBreak="0">
     <w:nsid w:val="7B5E08CE"/>
     <w:multiLevelType w:val="hybridMultilevel"/>
     <w:tmpl w:val="D07A6344"/>
@@ -14591,7 +15830,7 @@
       </w:rPr>
     </w:lvl>
   </w:abstractNum>
-  <w:abstractNum w:abstractNumId="27" w15:restartNumberingAfterBreak="0">
+  <w:abstractNum w:abstractNumId="29" w15:restartNumberingAfterBreak="0">
     <w:nsid w:val="7E960688"/>
     <w:multiLevelType w:val="hybridMultilevel"/>
     <w:tmpl w:val="5C964B8C"/>
@@ -14678,88 +15917,94 @@
     </w:lvl>
   </w:abstractNum>
   <w:num w:numId="1">
+    <w:abstractNumId w:val="10"/>
+  </w:num>
+  <w:num w:numId="2">
+    <w:abstractNumId w:val="16"/>
+  </w:num>
+  <w:num w:numId="3">
+    <w:abstractNumId w:val="14"/>
+  </w:num>
+  <w:num w:numId="4">
+    <w:abstractNumId w:val="27"/>
+  </w:num>
+  <w:num w:numId="5">
+    <w:abstractNumId w:val="26"/>
+  </w:num>
+  <w:num w:numId="6">
+    <w:abstractNumId w:val="29"/>
+  </w:num>
+  <w:num w:numId="7">
+    <w:abstractNumId w:val="13"/>
+  </w:num>
+  <w:num w:numId="8">
+    <w:abstractNumId w:val="17"/>
+  </w:num>
+  <w:num w:numId="9">
+    <w:abstractNumId w:val="11"/>
+  </w:num>
+  <w:num w:numId="10">
+    <w:abstractNumId w:val="19"/>
+  </w:num>
+  <w:num w:numId="11">
+    <w:abstractNumId w:val="3"/>
+  </w:num>
+  <w:num w:numId="12">
+    <w:abstractNumId w:val="22"/>
+  </w:num>
+  <w:num w:numId="13">
+    <w:abstractNumId w:val="6"/>
+  </w:num>
+  <w:num w:numId="14">
+    <w:abstractNumId w:val="24"/>
+  </w:num>
+  <w:num w:numId="15">
+    <w:abstractNumId w:val="2"/>
+  </w:num>
+  <w:num w:numId="16">
+    <w:abstractNumId w:val="12"/>
+  </w:num>
+  <w:num w:numId="17">
+    <w:abstractNumId w:val="25"/>
+  </w:num>
+  <w:num w:numId="18">
     <w:abstractNumId w:val="8"/>
   </w:num>
-  <w:num w:numId="2">
-    <w:abstractNumId w:val="14"/>
-  </w:num>
-  <w:num w:numId="3">
-    <w:abstractNumId w:val="12"/>
-  </w:num>
-  <w:num w:numId="4">
-    <w:abstractNumId w:val="25"/>
-  </w:num>
-  <w:num w:numId="5">
-    <w:abstractNumId w:val="24"/>
-  </w:num>
-  <w:num w:numId="6">
-    <w:abstractNumId w:val="27"/>
-  </w:num>
-  <w:num w:numId="7">
-    <w:abstractNumId w:val="11"/>
-  </w:num>
-  <w:num w:numId="8">
-    <w:abstractNumId w:val="15"/>
-  </w:num>
-  <w:num w:numId="9">
-    <w:abstractNumId w:val="9"/>
-  </w:num>
-  <w:num w:numId="10">
-    <w:abstractNumId w:val="17"/>
-  </w:num>
-  <w:num w:numId="11">
-    <w:abstractNumId w:val="2"/>
-  </w:num>
-  <w:num w:numId="12">
-    <w:abstractNumId w:val="20"/>
-  </w:num>
-  <w:num w:numId="13">
-    <w:abstractNumId w:val="5"/>
-  </w:num>
-  <w:num w:numId="14">
-    <w:abstractNumId w:val="22"/>
-  </w:num>
-  <w:num w:numId="15">
-    <w:abstractNumId w:val="1"/>
-  </w:num>
-  <w:num w:numId="16">
-    <w:abstractNumId w:val="10"/>
-  </w:num>
-  <w:num w:numId="17">
-    <w:abstractNumId w:val="23"/>
-  </w:num>
-  <w:num w:numId="18">
-    <w:abstractNumId w:val="7"/>
-  </w:num>
   <w:num w:numId="19">
-    <w:abstractNumId w:val="19"/>
+    <w:abstractNumId w:val="21"/>
   </w:num>
   <w:num w:numId="20">
-    <w:abstractNumId w:val="16"/>
+    <w:abstractNumId w:val="18"/>
   </w:num>
   <w:num w:numId="21">
-    <w:abstractNumId w:val="18"/>
+    <w:abstractNumId w:val="20"/>
   </w:num>
   <w:num w:numId="22">
     <w:abstractNumId w:val="0"/>
   </w:num>
   <w:num w:numId="23">
-    <w:abstractNumId w:val="3"/>
+    <w:abstractNumId w:val="4"/>
   </w:num>
   <w:num w:numId="24">
-    <w:abstractNumId w:val="26"/>
+    <w:abstractNumId w:val="28"/>
   </w:num>
   <w:num w:numId="25">
-    <w:abstractNumId w:val="13"/>
+    <w:abstractNumId w:val="15"/>
   </w:num>
   <w:num w:numId="26">
-    <w:abstractNumId w:val="4"/>
+    <w:abstractNumId w:val="5"/>
   </w:num>
   <w:num w:numId="27">
-    <w:abstractNumId w:val="6"/>
+    <w:abstractNumId w:val="7"/>
   </w:num>
   <w:num w:numId="28">
-    <w:abstractNumId w:val="21"/>
+    <w:abstractNumId w:val="23"/>
+  </w:num>
+  <w:num w:numId="29">
+    <w:abstractNumId w:val="9"/>
+  </w:num>
+  <w:num w:numId="30">
+    <w:abstractNumId w:val="1"/>
   </w:num>
 </w:numbering>
 </file>
